--- a/并发编程学习笔记.docx
+++ b/并发编程学习笔记.docx
@@ -4,20 +4,1789 @@
   <w:body>
     <w:p>
       <w:pPr>
-        <w:rPr>
-          <w:rFonts w:hint="eastAsia" w:eastAsiaTheme="minorEastAsia"/>
-          <w:lang w:val="en-US" w:eastAsia="zh-CN"/>
-        </w:rPr>
-      </w:pPr>
-      <w:r>
-        <w:rPr>
-          <w:rFonts w:hint="eastAsia"/>
-          <w:lang w:val="en-US" w:eastAsia="zh-CN"/>
-        </w:rPr>
-        <w:t>哈哈啊哈哈哈</w:t>
+        <w:pStyle w:val="2"/>
+        <w:rPr>
+          <w:sz w:val="32"/>
+          <w:szCs w:val="32"/>
+        </w:rPr>
+      </w:pPr>
+      <w:r>
+        <w:rPr>
+          <w:rFonts w:hint="eastAsia"/>
+          <w:sz w:val="32"/>
+          <w:szCs w:val="32"/>
+          <w:lang w:val="en-US" w:eastAsia="zh-CN"/>
+        </w:rPr>
+        <w:t>一、</w:t>
+      </w:r>
+      <w:r>
+        <w:rPr>
+          <w:rFonts w:hint="default"/>
+          <w:sz w:val="32"/>
+          <w:szCs w:val="32"/>
+        </w:rPr>
+        <w:t>可见性、原子性和有序性问题：并发编程Bug的源头</w:t>
+      </w:r>
+    </w:p>
+    <w:p>
+      <w:pPr>
+        <w:pStyle w:val="3"/>
+        <w:rPr>
+          <w:rFonts w:hint="eastAsia"/>
+          <w:b w:val="0"/>
+          <w:bCs/>
+        </w:rPr>
+      </w:pPr>
+      <w:r>
+        <w:rPr>
+          <w:rFonts w:hint="eastAsia"/>
+          <w:b w:val="0"/>
+          <w:bCs/>
+          <w:lang w:val="en-US" w:eastAsia="zh-CN"/>
+        </w:rPr>
+        <w:t>①</w:t>
+      </w:r>
+      <w:r>
+        <w:rPr>
+          <w:rFonts w:hint="eastAsia"/>
+          <w:b w:val="0"/>
+          <w:bCs/>
+        </w:rPr>
+        <w:t>并发程序幕后的故事</w:t>
+      </w:r>
+    </w:p>
+    <w:p>
+      <w:pPr>
+        <w:ind w:firstLine="420" w:firstLineChars="0"/>
+        <w:rPr>
+          <w:rFonts w:hint="eastAsia"/>
+        </w:rPr>
+      </w:pPr>
+      <w:r>
+        <w:rPr>
+          <w:rFonts w:hint="eastAsia"/>
+        </w:rPr>
+        <w:t xml:space="preserve">这些年，我们的 </w:t>
+      </w:r>
+      <w:commentRangeStart w:id="0"/>
+      <w:r>
+        <w:rPr>
+          <w:rFonts w:hint="eastAsia"/>
+        </w:rPr>
+        <w:t>CPU、内存、I/O</w:t>
+      </w:r>
+      <w:commentRangeEnd w:id="0"/>
+      <w:r>
+        <w:commentReference w:id="0"/>
+      </w:r>
+      <w:r>
+        <w:rPr>
+          <w:rFonts w:hint="eastAsia"/>
+        </w:rPr>
+        <w:t xml:space="preserve"> 设备都在不断迭代，不断朝着更快的方向努力。但是，在这个快速发展的过程中，有一个</w:t>
+      </w:r>
+      <w:r>
+        <w:rPr>
+          <w:rFonts w:hint="eastAsia"/>
+          <w:b/>
+          <w:bCs/>
+        </w:rPr>
+        <w:t>核心矛盾一直存在，就是这三者的速度差异</w:t>
+      </w:r>
+      <w:r>
+        <w:rPr>
+          <w:rFonts w:hint="eastAsia"/>
+        </w:rPr>
+        <w:t>。CPU 和内存的速度差异可以形象地描述为：CPU 是天上一天，内存是地上一年（假设 CPU 执行一条普通指令需要一天，那么CPU 读写内存得等待一年的时间）。内存和 I/O 设备的速度差异就更大了，内存是天上一天，I/O 设备是地上十年。</w:t>
+      </w:r>
+    </w:p>
+    <w:p>
+      <w:pPr>
+        <w:ind w:firstLine="420" w:firstLineChars="0"/>
+        <w:rPr>
+          <w:rFonts w:hint="eastAsia"/>
+        </w:rPr>
+      </w:pPr>
+    </w:p>
+    <w:p>
+      <w:pPr>
+        <w:ind w:firstLine="420" w:firstLineChars="0"/>
+        <w:rPr>
+          <w:rFonts w:hint="eastAsia"/>
+        </w:rPr>
+      </w:pPr>
+      <w:r>
+        <w:rPr>
+          <w:rFonts w:hint="eastAsia"/>
+        </w:rPr>
+        <w:t>程序里大部分语句都要访问内存，有些还要访问 I/O，根据木桶理论（一只水桶能装多少水取决于它最短的那块木板），程序整体的性能取决于最慢的操作——读写 I/O 设备，也就是说</w:t>
+      </w:r>
+      <w:r>
+        <w:rPr>
+          <w:rFonts w:hint="eastAsia"/>
+          <w:b/>
+          <w:bCs/>
+        </w:rPr>
+        <w:t>单方面提高 CPU 性能是无效的</w:t>
+      </w:r>
+      <w:r>
+        <w:rPr>
+          <w:rFonts w:hint="eastAsia"/>
+        </w:rPr>
+        <w:t>。</w:t>
+      </w:r>
+    </w:p>
+    <w:p>
+      <w:pPr>
+        <w:ind w:firstLine="420" w:firstLineChars="0"/>
+        <w:rPr>
+          <w:rFonts w:hint="eastAsia"/>
+        </w:rPr>
+      </w:pPr>
+    </w:p>
+    <w:p>
+      <w:pPr>
+        <w:ind w:firstLine="420" w:firstLineChars="0"/>
+        <w:rPr>
+          <w:rFonts w:hint="eastAsia"/>
+        </w:rPr>
+      </w:pPr>
+      <w:r>
+        <w:rPr>
+          <w:rFonts w:hint="eastAsia"/>
+        </w:rPr>
+        <w:t>为了合理利用 CPU 的高性能，平衡这三者的速度差异，计算机体系机构、操作系统、编译程序都做出了贡献，主要体现为：</w:t>
+      </w:r>
+    </w:p>
+    <w:p>
+      <w:pPr>
+        <w:ind w:firstLine="420" w:firstLineChars="0"/>
+        <w:rPr>
+          <w:rFonts w:hint="eastAsia"/>
+        </w:rPr>
+      </w:pPr>
+    </w:p>
+    <w:p>
+      <w:pPr>
+        <w:ind w:firstLine="420" w:firstLineChars="0"/>
+        <w:rPr>
+          <w:rFonts w:hint="eastAsia"/>
+          <w:b/>
+          <w:bCs/>
+        </w:rPr>
+      </w:pPr>
+      <w:r>
+        <w:rPr>
+          <w:rFonts w:hint="eastAsia"/>
+          <w:b/>
+          <w:bCs/>
+          <w:lang w:val="en-US" w:eastAsia="zh-CN"/>
+        </w:rPr>
+        <w:t>1.</w:t>
+      </w:r>
+      <w:r>
+        <w:rPr>
+          <w:rFonts w:hint="eastAsia"/>
+          <w:b/>
+          <w:bCs/>
+        </w:rPr>
+        <w:t>CPU 增加了缓存，以均衡与内存的速度差异；</w:t>
+      </w:r>
+    </w:p>
+    <w:p>
+      <w:pPr>
+        <w:ind w:firstLine="420" w:firstLineChars="0"/>
+        <w:rPr>
+          <w:rFonts w:hint="eastAsia"/>
+          <w:b/>
+          <w:bCs/>
+        </w:rPr>
+      </w:pPr>
+      <w:r>
+        <w:rPr>
+          <w:rFonts w:hint="eastAsia"/>
+          <w:b/>
+          <w:bCs/>
+          <w:lang w:val="en-US" w:eastAsia="zh-CN"/>
+        </w:rPr>
+        <w:t>2.</w:t>
+      </w:r>
+      <w:r>
+        <w:rPr>
+          <w:rFonts w:hint="eastAsia"/>
+          <w:b/>
+          <w:bCs/>
+        </w:rPr>
+        <w:t>操作系统增加了进程、线程，以分时复用 CPU，进而均衡 CPU 与 I/O 设备</w:t>
+      </w:r>
+      <w:r>
+        <w:rPr>
+          <w:rFonts w:hint="eastAsia"/>
+          <w:b/>
+          <w:bCs/>
+          <w:lang w:val="en-US" w:eastAsia="zh-CN"/>
+        </w:rPr>
+        <w:t>的</w:t>
+      </w:r>
+      <w:r>
+        <w:rPr>
+          <w:rFonts w:hint="eastAsia"/>
+          <w:b/>
+          <w:bCs/>
+        </w:rPr>
+        <w:t>速度</w:t>
+      </w:r>
+      <w:r>
+        <w:rPr>
+          <w:rFonts w:hint="eastAsia"/>
+          <w:b/>
+          <w:bCs/>
+          <w:lang w:val="en-US" w:eastAsia="zh-CN"/>
+        </w:rPr>
+        <w:tab/>
+      </w:r>
+      <w:r>
+        <w:rPr>
+          <w:rFonts w:hint="eastAsia"/>
+          <w:b/>
+          <w:bCs/>
+          <w:lang w:val="en-US" w:eastAsia="zh-CN"/>
+        </w:rPr>
+        <w:t xml:space="preserve">  </w:t>
+      </w:r>
+      <w:r>
+        <w:rPr>
+          <w:rFonts w:hint="eastAsia"/>
+          <w:b/>
+          <w:bCs/>
+        </w:rPr>
+        <w:t>差异；</w:t>
+      </w:r>
+    </w:p>
+    <w:p>
+      <w:pPr>
+        <w:ind w:firstLine="420" w:firstLineChars="0"/>
+        <w:rPr>
+          <w:rFonts w:hint="eastAsia"/>
+          <w:b/>
+          <w:bCs/>
+        </w:rPr>
+      </w:pPr>
+      <w:r>
+        <w:rPr>
+          <w:rFonts w:hint="eastAsia"/>
+          <w:b/>
+          <w:bCs/>
+          <w:lang w:val="en-US" w:eastAsia="zh-CN"/>
+        </w:rPr>
+        <w:t>3.</w:t>
+      </w:r>
+      <w:r>
+        <w:rPr>
+          <w:rFonts w:hint="eastAsia"/>
+          <w:b/>
+          <w:bCs/>
+        </w:rPr>
+        <w:t>编译程序优化指令执行次序，使得缓存能够得到更加合理地利用。</w:t>
+      </w:r>
+    </w:p>
+    <w:p>
+      <w:pPr>
+        <w:ind w:firstLine="420" w:firstLineChars="0"/>
+        <w:rPr>
+          <w:rFonts w:hint="eastAsia"/>
+          <w:b/>
+          <w:bCs/>
+        </w:rPr>
+      </w:pPr>
+    </w:p>
+    <w:p>
+      <w:pPr>
+        <w:ind w:firstLine="420" w:firstLineChars="0"/>
+        <w:rPr>
+          <w:rFonts w:hint="eastAsia"/>
+        </w:rPr>
+      </w:pPr>
+      <w:r>
+        <w:rPr>
+          <w:rFonts w:hint="eastAsia"/>
+        </w:rPr>
+        <w:t>现在我们几乎所有的程序都默默地享受着这些成果，</w:t>
+      </w:r>
+      <w:r>
+        <w:rPr>
+          <w:rFonts w:hint="eastAsia"/>
+          <w:lang w:val="en-US" w:eastAsia="zh-CN"/>
+        </w:rPr>
+        <w:t>但</w:t>
+      </w:r>
+      <w:r>
+        <w:rPr>
+          <w:rFonts w:hint="eastAsia"/>
+        </w:rPr>
+        <w:t>并发程序很多诡异问题的根源也在这里。</w:t>
+      </w:r>
+    </w:p>
+    <w:p>
+      <w:pPr>
+        <w:pStyle w:val="3"/>
+        <w:rPr>
+          <w:rFonts w:hint="eastAsia"/>
+          <w:lang w:val="en-US" w:eastAsia="zh-CN"/>
+        </w:rPr>
+      </w:pPr>
+      <w:r>
+        <w:rPr>
+          <w:rFonts w:hint="eastAsia"/>
+          <w:lang w:val="en-US" w:eastAsia="zh-CN"/>
+        </w:rPr>
+        <w:t>②源头一：缓存导致的可见性问题</w:t>
+      </w:r>
+    </w:p>
+    <w:p>
+      <w:pPr>
+        <w:ind w:firstLine="420" w:firstLineChars="0"/>
+        <w:rPr>
+          <w:rFonts w:hint="eastAsia"/>
+          <w:lang w:eastAsia="zh-CN"/>
+        </w:rPr>
+      </w:pPr>
+      <w:r>
+        <w:rPr>
+          <w:rFonts w:hint="eastAsia"/>
+        </w:rPr>
+        <w:t>一个线程对共享变量的修改，另外一个线程能够立刻看到，我们称为</w:t>
+      </w:r>
+      <w:r>
+        <w:rPr>
+          <w:rFonts w:hint="eastAsia"/>
+          <w:b/>
+          <w:bCs/>
+          <w:lang w:val="en-US" w:eastAsia="zh-CN"/>
+        </w:rPr>
+        <w:t>可见性</w:t>
+      </w:r>
+      <w:r>
+        <w:rPr>
+          <w:rFonts w:hint="eastAsia"/>
+          <w:lang w:val="en-US" w:eastAsia="zh-CN"/>
+        </w:rPr>
+        <w:t>。</w:t>
+      </w:r>
+    </w:p>
+    <w:p>
+      <w:pPr>
+        <w:rPr>
+          <w:rFonts w:hint="eastAsia"/>
+          <w:lang w:val="en-US" w:eastAsia="zh-CN"/>
+        </w:rPr>
+      </w:pPr>
+    </w:p>
+    <w:p>
+      <w:pPr>
+        <w:ind w:firstLine="420" w:firstLineChars="0"/>
+        <w:rPr>
+          <w:rFonts w:hint="eastAsia"/>
+        </w:rPr>
+      </w:pPr>
+      <w:commentRangeStart w:id="1"/>
+      <w:r>
+        <w:rPr>
+          <w:rFonts w:hint="eastAsia"/>
+        </w:rPr>
+        <w:t>在单核时代</w:t>
+      </w:r>
+      <w:commentRangeEnd w:id="1"/>
+      <w:r>
+        <w:commentReference w:id="1"/>
+      </w:r>
+      <w:r>
+        <w:rPr>
+          <w:rFonts w:hint="eastAsia"/>
+        </w:rPr>
+        <w:t>，所有的线程都是在一颗 CPU 上执行，CPU 缓存与内存的数据一致性容易解决。</w:t>
+      </w:r>
+      <w:commentRangeStart w:id="2"/>
+      <w:r>
+        <w:rPr>
+          <w:rFonts w:hint="eastAsia"/>
+        </w:rPr>
+        <w:t>多核时代</w:t>
+      </w:r>
+      <w:commentRangeEnd w:id="2"/>
+      <w:r>
+        <w:commentReference w:id="2"/>
+      </w:r>
+      <w:r>
+        <w:rPr>
+          <w:rFonts w:hint="eastAsia"/>
+        </w:rPr>
+        <w:t>，每颗 CPU 都有自己的缓存，这时 CPU缓存与内存的数据一致性就没那么容易解决了，当多个线程在不同的 CPU 上执行时这些线程操作的是不同的 CPU 缓存。</w:t>
+      </w:r>
+    </w:p>
+    <w:p>
+      <w:pPr>
+        <w:pStyle w:val="5"/>
+        <w:keepNext w:val="0"/>
+        <w:keepLines w:val="0"/>
+        <w:widowControl/>
+        <w:suppressLineNumbers w:val="0"/>
+        <w:pBdr>
+          <w:top w:val="none" w:color="auto" w:sz="0" w:space="0"/>
+          <w:left w:val="none" w:color="auto" w:sz="0" w:space="0"/>
+          <w:bottom w:val="none" w:color="auto" w:sz="0" w:space="0"/>
+          <w:right w:val="none" w:color="auto" w:sz="0" w:space="0"/>
+        </w:pBdr>
+        <w:shd w:val="clear" w:fill="FFFFFF"/>
+        <w:spacing w:before="0" w:beforeAutospacing="0" w:after="0" w:afterAutospacing="0"/>
+        <w:ind w:left="0" w:right="0" w:firstLine="0"/>
+        <w:rPr>
+          <w:rFonts w:ascii="微软雅黑" w:hAnsi="微软雅黑" w:eastAsia="微软雅黑" w:cs="微软雅黑"/>
+          <w:i w:val="0"/>
+          <w:caps w:val="0"/>
+          <w:color w:val="333333"/>
+          <w:spacing w:val="0"/>
+          <w:sz w:val="19"/>
+          <w:szCs w:val="19"/>
+        </w:rPr>
+      </w:pPr>
+      <w:r>
+        <w:rPr>
+          <w:rFonts w:hint="eastAsia" w:ascii="微软雅黑" w:hAnsi="微软雅黑" w:eastAsia="微软雅黑" w:cs="微软雅黑"/>
+          <w:i w:val="0"/>
+          <w:caps w:val="0"/>
+          <w:color w:val="333333"/>
+          <w:spacing w:val="0"/>
+          <w:sz w:val="19"/>
+          <w:szCs w:val="19"/>
+          <w:shd w:val="clear" w:fill="FFFFFF"/>
+        </w:rPr>
+        <w:t>下面我们再用一段代码来验证一下多核场景下的可见性问题。</w:t>
+      </w:r>
+    </w:p>
+    <w:p>
+      <w:pPr>
+        <w:ind w:firstLine="420" w:firstLineChars="0"/>
+        <w:rPr>
+          <w:rFonts w:hint="eastAsia" w:eastAsiaTheme="minorEastAsia"/>
+          <w:color w:val="FF0000"/>
+          <w:lang w:eastAsia="zh-CN"/>
+        </w:rPr>
+      </w:pPr>
+      <w:r>
+        <w:rPr>
+          <w:rFonts w:hint="eastAsia" w:eastAsiaTheme="minorEastAsia"/>
+          <w:color w:val="FF0000"/>
+          <w:lang w:eastAsia="zh-CN"/>
+        </w:rPr>
+        <w:t>public class Test {</w:t>
+      </w:r>
+    </w:p>
+    <w:p>
+      <w:pPr>
+        <w:ind w:firstLine="420" w:firstLineChars="0"/>
+        <w:rPr>
+          <w:rFonts w:hint="eastAsia" w:eastAsiaTheme="minorEastAsia"/>
+          <w:color w:val="FF0000"/>
+          <w:lang w:eastAsia="zh-CN"/>
+        </w:rPr>
+      </w:pPr>
+      <w:r>
+        <w:rPr>
+          <w:rFonts w:hint="eastAsia" w:eastAsiaTheme="minorEastAsia"/>
+          <w:color w:val="FF0000"/>
+          <w:lang w:eastAsia="zh-CN"/>
+        </w:rPr>
+        <w:t xml:space="preserve">  private long count = 0;</w:t>
+      </w:r>
+    </w:p>
+    <w:p>
+      <w:pPr>
+        <w:ind w:firstLine="420" w:firstLineChars="0"/>
+        <w:rPr>
+          <w:rFonts w:hint="eastAsia" w:eastAsiaTheme="minorEastAsia"/>
+          <w:color w:val="FF0000"/>
+          <w:lang w:eastAsia="zh-CN"/>
+        </w:rPr>
+      </w:pPr>
+      <w:r>
+        <w:rPr>
+          <w:rFonts w:hint="eastAsia" w:eastAsiaTheme="minorEastAsia"/>
+          <w:color w:val="FF0000"/>
+          <w:lang w:eastAsia="zh-CN"/>
+        </w:rPr>
+        <w:t xml:space="preserve">  private void add10K() {</w:t>
+      </w:r>
+    </w:p>
+    <w:p>
+      <w:pPr>
+        <w:ind w:firstLine="420" w:firstLineChars="0"/>
+        <w:rPr>
+          <w:rFonts w:hint="eastAsia" w:eastAsiaTheme="minorEastAsia"/>
+          <w:color w:val="FF0000"/>
+          <w:lang w:eastAsia="zh-CN"/>
+        </w:rPr>
+      </w:pPr>
+      <w:r>
+        <w:rPr>
+          <w:rFonts w:hint="eastAsia" w:eastAsiaTheme="minorEastAsia"/>
+          <w:color w:val="FF0000"/>
+          <w:lang w:eastAsia="zh-CN"/>
+        </w:rPr>
+        <w:t xml:space="preserve">    int idx = 0;</w:t>
+      </w:r>
+    </w:p>
+    <w:p>
+      <w:pPr>
+        <w:ind w:firstLine="420" w:firstLineChars="0"/>
+        <w:rPr>
+          <w:rFonts w:hint="eastAsia" w:eastAsiaTheme="minorEastAsia"/>
+          <w:color w:val="FF0000"/>
+          <w:lang w:eastAsia="zh-CN"/>
+        </w:rPr>
+      </w:pPr>
+      <w:r>
+        <w:rPr>
+          <w:rFonts w:hint="eastAsia" w:eastAsiaTheme="minorEastAsia"/>
+          <w:color w:val="FF0000"/>
+          <w:lang w:eastAsia="zh-CN"/>
+        </w:rPr>
+        <w:t xml:space="preserve">    while(idx++ &lt; 10000) {</w:t>
+      </w:r>
+    </w:p>
+    <w:p>
+      <w:pPr>
+        <w:ind w:firstLine="420" w:firstLineChars="0"/>
+        <w:rPr>
+          <w:rFonts w:hint="eastAsia" w:eastAsiaTheme="minorEastAsia"/>
+          <w:color w:val="FF0000"/>
+          <w:lang w:eastAsia="zh-CN"/>
+        </w:rPr>
+      </w:pPr>
+      <w:r>
+        <w:rPr>
+          <w:rFonts w:hint="eastAsia" w:eastAsiaTheme="minorEastAsia"/>
+          <w:color w:val="FF0000"/>
+          <w:lang w:eastAsia="zh-CN"/>
+        </w:rPr>
+        <w:t xml:space="preserve">      count += 1;</w:t>
+      </w:r>
+    </w:p>
+    <w:p>
+      <w:pPr>
+        <w:ind w:firstLine="420" w:firstLineChars="0"/>
+        <w:rPr>
+          <w:rFonts w:hint="eastAsia" w:eastAsiaTheme="minorEastAsia"/>
+          <w:color w:val="FF0000"/>
+          <w:lang w:eastAsia="zh-CN"/>
+        </w:rPr>
+      </w:pPr>
+      <w:r>
+        <w:rPr>
+          <w:rFonts w:hint="eastAsia" w:eastAsiaTheme="minorEastAsia"/>
+          <w:color w:val="FF0000"/>
+          <w:lang w:eastAsia="zh-CN"/>
+        </w:rPr>
+        <w:t xml:space="preserve">    }</w:t>
+      </w:r>
+    </w:p>
+    <w:p>
+      <w:pPr>
+        <w:ind w:firstLine="420" w:firstLineChars="0"/>
+        <w:rPr>
+          <w:rFonts w:hint="eastAsia" w:eastAsiaTheme="minorEastAsia"/>
+          <w:color w:val="FF0000"/>
+          <w:lang w:eastAsia="zh-CN"/>
+        </w:rPr>
+      </w:pPr>
+      <w:r>
+        <w:rPr>
+          <w:rFonts w:hint="eastAsia" w:eastAsiaTheme="minorEastAsia"/>
+          <w:color w:val="FF0000"/>
+          <w:lang w:eastAsia="zh-CN"/>
+        </w:rPr>
+        <w:t xml:space="preserve">  }</w:t>
+      </w:r>
+    </w:p>
+    <w:p>
+      <w:pPr>
+        <w:ind w:firstLine="420" w:firstLineChars="0"/>
+        <w:rPr>
+          <w:rFonts w:hint="eastAsia" w:eastAsiaTheme="minorEastAsia"/>
+          <w:color w:val="FF0000"/>
+          <w:lang w:eastAsia="zh-CN"/>
+        </w:rPr>
+      </w:pPr>
+      <w:r>
+        <w:rPr>
+          <w:rFonts w:hint="eastAsia" w:eastAsiaTheme="minorEastAsia"/>
+          <w:lang w:eastAsia="zh-CN"/>
+        </w:rPr>
+        <w:t xml:space="preserve">  </w:t>
+      </w:r>
+      <w:r>
+        <w:rPr>
+          <w:rFonts w:hint="eastAsia" w:eastAsiaTheme="minorEastAsia"/>
+          <w:color w:val="FF0000"/>
+          <w:lang w:eastAsia="zh-CN"/>
+        </w:rPr>
+        <w:t>public static long calc() {</w:t>
+      </w:r>
+    </w:p>
+    <w:p>
+      <w:pPr>
+        <w:ind w:firstLine="420" w:firstLineChars="0"/>
+        <w:rPr>
+          <w:rFonts w:hint="eastAsia" w:eastAsiaTheme="minorEastAsia"/>
+          <w:color w:val="FF0000"/>
+          <w:lang w:eastAsia="zh-CN"/>
+        </w:rPr>
+      </w:pPr>
+      <w:r>
+        <w:rPr>
+          <w:rFonts w:hint="eastAsia" w:eastAsiaTheme="minorEastAsia"/>
+          <w:color w:val="FF0000"/>
+          <w:lang w:eastAsia="zh-CN"/>
+        </w:rPr>
+        <w:t xml:space="preserve">    final Test test = new Test();</w:t>
+      </w:r>
+    </w:p>
+    <w:p>
+      <w:pPr>
+        <w:ind w:firstLine="420" w:firstLineChars="0"/>
+        <w:rPr>
+          <w:rFonts w:hint="eastAsia" w:eastAsiaTheme="minorEastAsia"/>
+          <w:color w:val="FF0000"/>
+          <w:lang w:eastAsia="zh-CN"/>
+        </w:rPr>
+      </w:pPr>
+      <w:r>
+        <w:rPr>
+          <w:rFonts w:hint="eastAsia" w:eastAsiaTheme="minorEastAsia"/>
+          <w:color w:val="FF0000"/>
+          <w:lang w:eastAsia="zh-CN"/>
+        </w:rPr>
+        <w:t xml:space="preserve">    // 创建两个线程，执行 add() 操作</w:t>
+      </w:r>
+    </w:p>
+    <w:p>
+      <w:pPr>
+        <w:ind w:firstLine="420" w:firstLineChars="0"/>
+        <w:rPr>
+          <w:rFonts w:hint="eastAsia" w:eastAsiaTheme="minorEastAsia"/>
+          <w:color w:val="FF0000"/>
+          <w:lang w:eastAsia="zh-CN"/>
+        </w:rPr>
+      </w:pPr>
+      <w:r>
+        <w:rPr>
+          <w:rFonts w:hint="eastAsia" w:eastAsiaTheme="minorEastAsia"/>
+          <w:color w:val="FF0000"/>
+          <w:lang w:eastAsia="zh-CN"/>
+        </w:rPr>
+        <w:t xml:space="preserve">    Thread th1 = new Thread(()-&gt;{</w:t>
+      </w:r>
+    </w:p>
+    <w:p>
+      <w:pPr>
+        <w:ind w:firstLine="420" w:firstLineChars="0"/>
+        <w:rPr>
+          <w:rFonts w:hint="eastAsia" w:eastAsiaTheme="minorEastAsia"/>
+          <w:color w:val="FF0000"/>
+          <w:lang w:eastAsia="zh-CN"/>
+        </w:rPr>
+      </w:pPr>
+      <w:r>
+        <w:rPr>
+          <w:rFonts w:hint="eastAsia" w:eastAsiaTheme="minorEastAsia"/>
+          <w:color w:val="FF0000"/>
+          <w:lang w:eastAsia="zh-CN"/>
+        </w:rPr>
+        <w:t xml:space="preserve">      test.add10K();</w:t>
+      </w:r>
+    </w:p>
+    <w:p>
+      <w:pPr>
+        <w:ind w:firstLine="420" w:firstLineChars="0"/>
+        <w:rPr>
+          <w:rFonts w:hint="eastAsia" w:eastAsiaTheme="minorEastAsia"/>
+          <w:color w:val="FF0000"/>
+          <w:lang w:eastAsia="zh-CN"/>
+        </w:rPr>
+      </w:pPr>
+      <w:r>
+        <w:rPr>
+          <w:rFonts w:hint="eastAsia" w:eastAsiaTheme="minorEastAsia"/>
+          <w:color w:val="FF0000"/>
+          <w:lang w:eastAsia="zh-CN"/>
+        </w:rPr>
+        <w:t xml:space="preserve">    });</w:t>
+      </w:r>
+    </w:p>
+    <w:p>
+      <w:pPr>
+        <w:ind w:firstLine="420" w:firstLineChars="0"/>
+        <w:rPr>
+          <w:rFonts w:hint="eastAsia" w:eastAsiaTheme="minorEastAsia"/>
+          <w:color w:val="FF0000"/>
+          <w:lang w:eastAsia="zh-CN"/>
+        </w:rPr>
+      </w:pPr>
+      <w:r>
+        <w:rPr>
+          <w:rFonts w:hint="eastAsia" w:eastAsiaTheme="minorEastAsia"/>
+          <w:color w:val="FF0000"/>
+          <w:lang w:eastAsia="zh-CN"/>
+        </w:rPr>
+        <w:t xml:space="preserve">    Thread th2 = new Thread(()-&gt;{</w:t>
+      </w:r>
+    </w:p>
+    <w:p>
+      <w:pPr>
+        <w:ind w:firstLine="420" w:firstLineChars="0"/>
+        <w:rPr>
+          <w:rFonts w:hint="eastAsia" w:eastAsiaTheme="minorEastAsia"/>
+          <w:color w:val="FF0000"/>
+          <w:lang w:eastAsia="zh-CN"/>
+        </w:rPr>
+      </w:pPr>
+      <w:r>
+        <w:rPr>
+          <w:rFonts w:hint="eastAsia" w:eastAsiaTheme="minorEastAsia"/>
+          <w:color w:val="FF0000"/>
+          <w:lang w:eastAsia="zh-CN"/>
+        </w:rPr>
+        <w:t xml:space="preserve">      test.add10K();</w:t>
+      </w:r>
+    </w:p>
+    <w:p>
+      <w:pPr>
+        <w:ind w:firstLine="420" w:firstLineChars="0"/>
+        <w:rPr>
+          <w:rFonts w:hint="eastAsia" w:eastAsiaTheme="minorEastAsia"/>
+          <w:color w:val="FF0000"/>
+          <w:lang w:eastAsia="zh-CN"/>
+        </w:rPr>
+      </w:pPr>
+      <w:r>
+        <w:rPr>
+          <w:rFonts w:hint="eastAsia" w:eastAsiaTheme="minorEastAsia"/>
+          <w:color w:val="FF0000"/>
+          <w:lang w:eastAsia="zh-CN"/>
+        </w:rPr>
+        <w:t xml:space="preserve">    });</w:t>
+      </w:r>
+    </w:p>
+    <w:p>
+      <w:pPr>
+        <w:ind w:firstLine="420" w:firstLineChars="0"/>
+        <w:rPr>
+          <w:rFonts w:hint="eastAsia" w:eastAsiaTheme="minorEastAsia"/>
+          <w:color w:val="FF0000"/>
+          <w:lang w:eastAsia="zh-CN"/>
+        </w:rPr>
+      </w:pPr>
+      <w:r>
+        <w:rPr>
+          <w:rFonts w:hint="eastAsia" w:eastAsiaTheme="minorEastAsia"/>
+          <w:color w:val="FF0000"/>
+          <w:lang w:eastAsia="zh-CN"/>
+        </w:rPr>
+        <w:t xml:space="preserve">    // 启动两个线程</w:t>
+      </w:r>
+    </w:p>
+    <w:p>
+      <w:pPr>
+        <w:ind w:firstLine="420" w:firstLineChars="0"/>
+        <w:rPr>
+          <w:rFonts w:hint="eastAsia" w:eastAsiaTheme="minorEastAsia"/>
+          <w:color w:val="FF0000"/>
+          <w:lang w:eastAsia="zh-CN"/>
+        </w:rPr>
+      </w:pPr>
+      <w:r>
+        <w:rPr>
+          <w:rFonts w:hint="eastAsia" w:eastAsiaTheme="minorEastAsia"/>
+          <w:color w:val="FF0000"/>
+          <w:lang w:eastAsia="zh-CN"/>
+        </w:rPr>
+        <w:t xml:space="preserve">    th1.start();</w:t>
+      </w:r>
+    </w:p>
+    <w:p>
+      <w:pPr>
+        <w:ind w:firstLine="420" w:firstLineChars="0"/>
+        <w:rPr>
+          <w:rFonts w:hint="eastAsia" w:eastAsiaTheme="minorEastAsia"/>
+          <w:color w:val="FF0000"/>
+          <w:lang w:eastAsia="zh-CN"/>
+        </w:rPr>
+      </w:pPr>
+      <w:r>
+        <w:rPr>
+          <w:rFonts w:hint="eastAsia" w:eastAsiaTheme="minorEastAsia"/>
+          <w:color w:val="FF0000"/>
+          <w:lang w:eastAsia="zh-CN"/>
+        </w:rPr>
+        <w:t xml:space="preserve">    th2.start();</w:t>
+      </w:r>
+    </w:p>
+    <w:p>
+      <w:pPr>
+        <w:ind w:firstLine="420" w:firstLineChars="0"/>
+        <w:rPr>
+          <w:rFonts w:hint="eastAsia" w:eastAsiaTheme="minorEastAsia"/>
+          <w:color w:val="FF0000"/>
+          <w:lang w:eastAsia="zh-CN"/>
+        </w:rPr>
+      </w:pPr>
+      <w:r>
+        <w:rPr>
+          <w:rFonts w:hint="eastAsia" w:eastAsiaTheme="minorEastAsia"/>
+          <w:color w:val="FF0000"/>
+          <w:lang w:eastAsia="zh-CN"/>
+        </w:rPr>
+        <w:t xml:space="preserve">    // 等待两个线程执行结束</w:t>
+      </w:r>
+    </w:p>
+    <w:p>
+      <w:pPr>
+        <w:ind w:firstLine="420" w:firstLineChars="0"/>
+        <w:rPr>
+          <w:rFonts w:hint="eastAsia" w:eastAsiaTheme="minorEastAsia"/>
+          <w:color w:val="FF0000"/>
+          <w:lang w:eastAsia="zh-CN"/>
+        </w:rPr>
+      </w:pPr>
+      <w:r>
+        <w:rPr>
+          <w:rFonts w:hint="eastAsia" w:eastAsiaTheme="minorEastAsia"/>
+          <w:color w:val="FF0000"/>
+          <w:lang w:eastAsia="zh-CN"/>
+        </w:rPr>
+        <w:t xml:space="preserve">    th1.join();</w:t>
+      </w:r>
+    </w:p>
+    <w:p>
+      <w:pPr>
+        <w:ind w:firstLine="420" w:firstLineChars="0"/>
+        <w:rPr>
+          <w:rFonts w:hint="eastAsia" w:eastAsiaTheme="minorEastAsia"/>
+          <w:color w:val="FF0000"/>
+          <w:lang w:eastAsia="zh-CN"/>
+        </w:rPr>
+      </w:pPr>
+      <w:r>
+        <w:rPr>
+          <w:rFonts w:hint="eastAsia" w:eastAsiaTheme="minorEastAsia"/>
+          <w:color w:val="FF0000"/>
+          <w:lang w:eastAsia="zh-CN"/>
+        </w:rPr>
+        <w:t xml:space="preserve">    th2.join();</w:t>
+      </w:r>
+    </w:p>
+    <w:p>
+      <w:pPr>
+        <w:ind w:firstLine="420" w:firstLineChars="0"/>
+        <w:rPr>
+          <w:rFonts w:hint="eastAsia" w:eastAsiaTheme="minorEastAsia"/>
+          <w:color w:val="FF0000"/>
+          <w:lang w:eastAsia="zh-CN"/>
+        </w:rPr>
+      </w:pPr>
+      <w:r>
+        <w:rPr>
+          <w:rFonts w:hint="eastAsia" w:eastAsiaTheme="minorEastAsia"/>
+          <w:color w:val="FF0000"/>
+          <w:lang w:eastAsia="zh-CN"/>
+        </w:rPr>
+        <w:t xml:space="preserve">    return count;</w:t>
+      </w:r>
+    </w:p>
+    <w:p>
+      <w:pPr>
+        <w:ind w:firstLine="420" w:firstLineChars="0"/>
+        <w:rPr>
+          <w:rFonts w:hint="eastAsia" w:eastAsiaTheme="minorEastAsia"/>
+          <w:color w:val="FF0000"/>
+          <w:lang w:eastAsia="zh-CN"/>
+        </w:rPr>
+      </w:pPr>
+      <w:r>
+        <w:rPr>
+          <w:rFonts w:hint="eastAsia" w:eastAsiaTheme="minorEastAsia"/>
+          <w:color w:val="FF0000"/>
+          <w:lang w:eastAsia="zh-CN"/>
+        </w:rPr>
+        <w:t xml:space="preserve">  }</w:t>
+      </w:r>
+    </w:p>
+    <w:p>
+      <w:pPr>
+        <w:ind w:firstLine="420" w:firstLineChars="0"/>
+        <w:rPr>
+          <w:rFonts w:hint="eastAsia" w:eastAsiaTheme="minorEastAsia"/>
+          <w:color w:val="FF0000"/>
+          <w:lang w:eastAsia="zh-CN"/>
+        </w:rPr>
+      </w:pPr>
+      <w:r>
+        <w:rPr>
+          <w:rFonts w:hint="eastAsia" w:eastAsiaTheme="minorEastAsia"/>
+          <w:color w:val="FF0000"/>
+          <w:lang w:eastAsia="zh-CN"/>
+        </w:rPr>
+        <w:t>}</w:t>
+      </w:r>
+    </w:p>
+    <w:p>
+      <w:pPr>
+        <w:ind w:firstLine="420" w:firstLineChars="0"/>
+        <w:rPr>
+          <w:rFonts w:hint="eastAsia" w:eastAsiaTheme="minorEastAsia"/>
+          <w:color w:val="FF0000"/>
+          <w:lang w:eastAsia="zh-CN"/>
+        </w:rPr>
+      </w:pPr>
+    </w:p>
+    <w:p>
+      <w:pPr>
+        <w:ind w:firstLine="420" w:firstLineChars="0"/>
+        <w:rPr>
+          <w:rFonts w:hint="eastAsia"/>
+        </w:rPr>
+      </w:pPr>
+      <w:r>
+        <w:rPr>
+          <w:rFonts w:hint="eastAsia"/>
+        </w:rPr>
+        <w:t>直觉告诉我们应该是 20000，因为在单线程里调用两次 add10K() 方法，count 的值就是20000，但实际上 calc() 的执行结果是个10000 到 20000 之间的随机数。为什么呢？</w:t>
+      </w:r>
+    </w:p>
+    <w:p>
+      <w:pPr>
+        <w:ind w:firstLine="420" w:firstLineChars="0"/>
+        <w:rPr>
+          <w:rFonts w:hint="eastAsia"/>
+        </w:rPr>
+      </w:pPr>
+    </w:p>
+    <w:p>
+      <w:pPr>
+        <w:ind w:firstLine="420" w:firstLineChars="0"/>
+        <w:rPr>
+          <w:rFonts w:hint="eastAsia"/>
+          <w:lang w:eastAsia="zh-CN"/>
+        </w:rPr>
+      </w:pPr>
+      <w:r>
+        <w:rPr>
+          <w:rFonts w:hint="eastAsia"/>
+        </w:rPr>
+        <w:t>我们假设线程 A 和线程 B 同时开始执行，那么第一次都会将 count=0 读到各自的 CPU 缓存里，执行完 count+=1 之后，各自 CPU 缓存里的值都是 1，同时写入内存后，我们会发现内存中是 1，而不是我们期望的 2。之后由于各自的CPU 缓存里都有了 count 的值，两个线程都是基于 CPU 缓存里的 count 值来计算，所以导致最终 count 的值都是小于 20000 的。这就是缓存的可见性问题</w:t>
+      </w:r>
+      <w:r>
+        <w:rPr>
+          <w:rFonts w:hint="eastAsia"/>
+          <w:lang w:eastAsia="zh-CN"/>
+        </w:rPr>
+        <w:t>。</w:t>
+      </w:r>
+    </w:p>
+    <w:p>
+      <w:pPr>
+        <w:ind w:firstLine="420" w:firstLineChars="0"/>
+        <w:rPr>
+          <w:rFonts w:hint="eastAsia"/>
+          <w:lang w:eastAsia="zh-CN"/>
+        </w:rPr>
+      </w:pPr>
+    </w:p>
+    <w:p>
+      <w:pPr>
+        <w:pStyle w:val="3"/>
+        <w:rPr>
+          <w:rFonts w:hint="eastAsia"/>
+        </w:rPr>
+      </w:pPr>
+      <w:r>
+        <w:rPr>
+          <w:rFonts w:hint="eastAsia"/>
+          <w:lang w:val="en-US" w:eastAsia="zh-CN"/>
+        </w:rPr>
+        <w:t>③</w:t>
+      </w:r>
+      <w:r>
+        <w:rPr>
+          <w:rFonts w:hint="eastAsia"/>
+        </w:rPr>
+        <w:t>源头二：线程切换带来的原子性问题</w:t>
+      </w:r>
+    </w:p>
+    <w:p>
+      <w:pPr>
+        <w:rPr>
+          <w:rFonts w:hint="eastAsia"/>
+        </w:rPr>
+      </w:pPr>
+    </w:p>
+    <w:p>
+      <w:pPr>
+        <w:ind w:firstLine="420" w:firstLineChars="0"/>
+        <w:rPr>
+          <w:rFonts w:hint="eastAsia"/>
+        </w:rPr>
+      </w:pPr>
+      <w:r>
+        <w:rPr>
+          <w:rFonts w:hint="eastAsia"/>
+        </w:rPr>
+        <w:t>由于 IO 太慢，早期的操作系统就发明了多进程，即便在单核的CPU 上我们也可以一边听着歌，一边写 Bug，这个就是多进程的功劳。</w:t>
+      </w:r>
+    </w:p>
+    <w:p>
+      <w:pPr>
+        <w:ind w:firstLine="420" w:firstLineChars="0"/>
+        <w:rPr>
+          <w:rFonts w:hint="eastAsia"/>
+        </w:rPr>
+      </w:pPr>
+    </w:p>
+    <w:p>
+      <w:pPr>
+        <w:ind w:firstLine="420" w:firstLineChars="0"/>
+        <w:rPr>
+          <w:rFonts w:hint="eastAsia"/>
+        </w:rPr>
+      </w:pPr>
+      <w:r>
+        <w:rPr>
+          <w:rFonts w:hint="eastAsia"/>
+        </w:rPr>
+        <w:t>操作系统允许某个进程执行一小段时间，例如 50 毫秒，过了 50 毫秒操作系统就会重新选择一个进程来执行（我们称为“</w:t>
+      </w:r>
+      <w:commentRangeStart w:id="3"/>
+      <w:r>
+        <w:rPr>
+          <w:rFonts w:hint="eastAsia"/>
+          <w:b/>
+          <w:bCs/>
+        </w:rPr>
+        <w:t>任务切换</w:t>
+      </w:r>
+      <w:commentRangeEnd w:id="3"/>
+      <w:r>
+        <w:commentReference w:id="3"/>
+      </w:r>
+      <w:r>
+        <w:rPr>
+          <w:rFonts w:hint="eastAsia"/>
+        </w:rPr>
+        <w:t>”），这个 50 毫秒称为“</w:t>
+      </w:r>
+      <w:r>
+        <w:rPr>
+          <w:rFonts w:hint="eastAsia"/>
+          <w:b/>
+          <w:bCs/>
+        </w:rPr>
+        <w:t>时间片</w:t>
+      </w:r>
+      <w:r>
+        <w:rPr>
+          <w:rFonts w:hint="eastAsia"/>
+        </w:rPr>
+        <w:t>”。</w:t>
+      </w:r>
+    </w:p>
+    <w:p>
+      <w:pPr>
+        <w:ind w:firstLine="420" w:firstLineChars="0"/>
+        <w:rPr>
+          <w:rFonts w:hint="eastAsia"/>
+        </w:rPr>
+      </w:pPr>
+    </w:p>
+    <w:p>
+      <w:pPr>
+        <w:ind w:firstLine="420" w:firstLineChars="0"/>
+        <w:rPr>
+          <w:rFonts w:hint="eastAsia"/>
+        </w:rPr>
+      </w:pPr>
+      <w:r>
+        <w:rPr>
+          <w:rFonts w:hint="eastAsia"/>
+        </w:rPr>
+        <w:t>在一个时间片内，如果一个进程进行一个 IO 操作，例如读个文件，这个时候该进程可以把自己标记为“休眠状态”并出让 CPU的使用权，待文件读进内存，操作系统会把这个休眠的进程唤醒，唤醒后的进程就有机会重新获得 CPU 的使用权了。</w:t>
+      </w:r>
+    </w:p>
+    <w:p>
+      <w:pPr>
+        <w:ind w:firstLine="420" w:firstLineChars="0"/>
+        <w:rPr>
+          <w:rFonts w:hint="eastAsia"/>
+        </w:rPr>
+      </w:pPr>
+    </w:p>
+    <w:p>
+      <w:pPr>
+        <w:ind w:firstLine="420" w:firstLineChars="0"/>
+        <w:rPr>
+          <w:rFonts w:hint="eastAsia"/>
+        </w:rPr>
+      </w:pPr>
+      <w:r>
+        <w:rPr>
+          <w:rFonts w:hint="eastAsia"/>
+        </w:rPr>
+        <w:t>这里的进程在等待 IO 时之所以会释放 CPU 使用权，是为了让 CPU 在这段等待时间里可以做别的事情，这样一来 CPU 的使用率就上来了；此外，如果这时有另外一个进程也读文件，读文件的操作就会排队，磁盘驱动在完成一个进程的读操作后，发现有排队的任务，就会立即启动下一个读操作，这样 IO 的使用率也上来了。</w:t>
+      </w:r>
+    </w:p>
+    <w:p>
+      <w:pPr>
+        <w:ind w:firstLine="420" w:firstLineChars="0"/>
+        <w:rPr>
+          <w:rFonts w:hint="eastAsia"/>
+        </w:rPr>
+      </w:pPr>
+    </w:p>
+    <w:p>
+      <w:pPr>
+        <w:ind w:firstLine="420" w:firstLineChars="0"/>
+        <w:rPr>
+          <w:rFonts w:hint="eastAsia"/>
+        </w:rPr>
+      </w:pPr>
+      <w:r>
+        <w:rPr>
+          <w:rFonts w:hint="eastAsia"/>
+        </w:rPr>
+        <w:t>早期的操作系统基于进程来调度 CPU，不同进程间是不共享内存空间的，所以进程要做任务切换就要切换内存映射地址，而一个进程创建的所有线程，都是共享一个内存空间的，所以线程做任务切换成本就很低了。现代的操作系统都基于更轻量的线程来调度，现在我们提到的“任务切换”都是指“线程切换”。</w:t>
+      </w:r>
+    </w:p>
+    <w:p>
+      <w:pPr>
+        <w:ind w:firstLine="420" w:firstLineChars="0"/>
+        <w:rPr>
+          <w:rFonts w:hint="eastAsia"/>
+        </w:rPr>
+      </w:pPr>
+    </w:p>
+    <w:p>
+      <w:pPr>
+        <w:ind w:firstLine="420" w:firstLineChars="0"/>
+        <w:rPr>
+          <w:rFonts w:hint="eastAsia"/>
+        </w:rPr>
+      </w:pPr>
+      <w:r>
+        <w:rPr>
+          <w:rFonts w:hint="eastAsia"/>
+        </w:rPr>
+        <w:t>Java 并发程序都是基于多线程的，自然也会涉及到任务切换，也许你想不到，任务切换竟然也是并发编程里诡异 Bug 的源头之一。任务切换的时机大多数是在时间片结束的时候，我们现在基本都使用高级语言编程，高级语言里一条语句往往需要多条 CPU 指令完成，例如上面代码中的count += 1，至少需要三条 CPU 指令。</w:t>
+      </w:r>
+    </w:p>
+    <w:p>
+      <w:pPr>
+        <w:ind w:firstLine="420" w:firstLineChars="0"/>
+        <w:rPr>
+          <w:rFonts w:hint="eastAsia"/>
+        </w:rPr>
+      </w:pPr>
+    </w:p>
+    <w:p>
+      <w:pPr>
+        <w:ind w:firstLine="420" w:firstLineChars="0"/>
+        <w:rPr>
+          <w:rFonts w:hint="eastAsia"/>
+        </w:rPr>
+      </w:pPr>
+      <w:r>
+        <w:rPr>
+          <w:rFonts w:hint="eastAsia"/>
+        </w:rPr>
+        <w:t>指令 1：首先，需要把变量 count 从内存加载到 CPU的寄存器；</w:t>
+      </w:r>
+    </w:p>
+    <w:p>
+      <w:pPr>
+        <w:ind w:firstLine="420" w:firstLineChars="0"/>
+        <w:rPr>
+          <w:rFonts w:hint="eastAsia"/>
+        </w:rPr>
+      </w:pPr>
+      <w:r>
+        <w:rPr>
+          <w:rFonts w:hint="eastAsia"/>
+        </w:rPr>
+        <w:t>指令 2：之后，在寄存器中执行 +1 操作；</w:t>
+      </w:r>
+    </w:p>
+    <w:p>
+      <w:pPr>
+        <w:ind w:firstLine="420" w:firstLineChars="0"/>
+        <w:rPr>
+          <w:rFonts w:hint="eastAsia"/>
+        </w:rPr>
+      </w:pPr>
+      <w:r>
+        <w:rPr>
+          <w:rFonts w:hint="eastAsia"/>
+        </w:rPr>
+        <w:t>指令 3：最后，将结果写入内存（缓存机制导致可能写入的是 CPU 缓存而不是内存）。</w:t>
+      </w:r>
+    </w:p>
+    <w:p>
+      <w:pPr>
+        <w:ind w:firstLine="420" w:firstLineChars="0"/>
+        <w:rPr>
+          <w:rFonts w:hint="eastAsia"/>
+        </w:rPr>
+      </w:pPr>
+    </w:p>
+    <w:p>
+      <w:pPr>
+        <w:ind w:firstLine="420" w:firstLineChars="0"/>
+        <w:rPr>
+          <w:rFonts w:hint="eastAsia"/>
+        </w:rPr>
+      </w:pPr>
+      <w:commentRangeStart w:id="4"/>
+      <w:r>
+        <w:rPr>
+          <w:rFonts w:hint="eastAsia"/>
+        </w:rPr>
+        <w:t>操作系统做任务切换</w:t>
+      </w:r>
+      <w:commentRangeEnd w:id="4"/>
+      <w:r>
+        <w:commentReference w:id="4"/>
+      </w:r>
+      <w:r>
+        <w:rPr>
+          <w:rFonts w:hint="eastAsia"/>
+        </w:rPr>
+        <w:t>，可以发生在任何一条CPU 指令执行完，是的，是 CPU 指令，而不是高级语言里的一条语句。对于上面的三条指令来说，我们假设 count=0，如果线程 A 在指令1 执行完后做线程切换，线程 A 和线程 B 按照下图的序列执行，那么我们会发现两个线程都执行了 count+=1 的操作，但是得到的结果不是我们期望的 2，而是 1。</w:t>
+      </w:r>
+    </w:p>
+    <w:p>
+      <w:pPr>
+        <w:ind w:firstLine="420" w:firstLineChars="0"/>
+        <w:rPr>
+          <w:rFonts w:hint="eastAsia"/>
+        </w:rPr>
+      </w:pPr>
+    </w:p>
+    <w:p>
+      <w:pPr>
+        <w:ind w:firstLine="420" w:firstLineChars="0"/>
+      </w:pPr>
+      <w:r>
+        <w:rPr>
+          <w:rFonts w:hint="eastAsia"/>
+        </w:rPr>
+        <w:t>我们潜意识里面觉得 count+=1 这个操作是一个不可分割的整体，就像一个原子一样，线程的切换可以发生在 count+=1 之前，也可以发生在 count+=1 之后，但就是不会发生在中间。我们把一个或者多个操作在 CPU 执行的过程中不被中断的特性称为原子性。CPU 能保证的原子操作是 CPU 指令级别的，而不是高级语言的操作符，这是违背我们直觉的地方。因此，很多时候我们需要在高级语言层面保证操作的原子性。</w:t>
+      </w:r>
+    </w:p>
+    <w:p>
+      <w:pPr>
+        <w:ind w:firstLine="420" w:firstLineChars="0"/>
+        <w:rPr>
+          <w:rFonts w:hint="eastAsia"/>
+          <w:lang w:val="en-US" w:eastAsia="zh-CN"/>
+        </w:rPr>
+      </w:pPr>
+    </w:p>
+    <w:p>
+      <w:pPr>
+        <w:pStyle w:val="3"/>
+        <w:rPr>
+          <w:rFonts w:hint="eastAsia"/>
+        </w:rPr>
+      </w:pPr>
+      <w:r>
+        <w:rPr>
+          <w:rFonts w:hint="eastAsia"/>
+          <w:lang w:val="en-US" w:eastAsia="zh-CN"/>
+        </w:rPr>
+        <w:t>④</w:t>
+      </w:r>
+      <w:r>
+        <w:rPr>
+          <w:rFonts w:hint="eastAsia"/>
+        </w:rPr>
+        <w:t>源头三：编译优化带来的有序性问题</w:t>
+      </w:r>
+    </w:p>
+    <w:p>
+      <w:pPr>
+        <w:ind w:firstLine="420" w:firstLineChars="0"/>
+        <w:rPr>
+          <w:rFonts w:hint="eastAsia"/>
+        </w:rPr>
+      </w:pPr>
+      <w:r>
+        <w:rPr>
+          <w:rFonts w:hint="eastAsia"/>
+        </w:rPr>
+        <w:t>顾名思义，有序性指的是程序按照代码的先后顺序执行。编译器为了优化性能，有时候会改变程序中语句的先后顺序，例如程序中：“a=6；b=7；”编译器优化后可能变成“b=7；a=6；”，在这个例子中，编译器调整了语句的顺序，但是不影响程序的最终结果。不过有时候编译器及解释器的优化可能导致意想不到的 Bug。</w:t>
+      </w:r>
+    </w:p>
+    <w:p>
+      <w:pPr>
+        <w:ind w:firstLine="420" w:firstLineChars="0"/>
+        <w:rPr>
+          <w:rFonts w:hint="eastAsia"/>
+        </w:rPr>
+      </w:pPr>
+    </w:p>
+    <w:p>
+      <w:pPr>
+        <w:ind w:firstLine="420" w:firstLineChars="0"/>
+        <w:rPr>
+          <w:rFonts w:hint="eastAsia"/>
+        </w:rPr>
+      </w:pPr>
+      <w:r>
+        <w:rPr>
+          <w:rFonts w:hint="eastAsia"/>
+        </w:rPr>
+        <w:t>在 Java 领域一个经典的案例就是利用双重检查创建单例对象，例如下面的代码：在获取实例 getInstance() 的方法中，我们首先判断 instance 是否为空，如果为空，则锁定 Singleton.class 并再次检查 instance 是否为空，如果还为空则创建 Singleton的一个实例。</w:t>
+      </w:r>
+    </w:p>
+    <w:p>
+      <w:pPr>
+        <w:ind w:firstLine="420" w:firstLineChars="0"/>
+        <w:rPr>
+          <w:rFonts w:hint="eastAsia"/>
+        </w:rPr>
+      </w:pPr>
+    </w:p>
+    <w:p>
+      <w:pPr>
+        <w:ind w:firstLine="420" w:firstLineChars="0"/>
+        <w:rPr>
+          <w:rFonts w:hint="eastAsia"/>
+          <w:color w:val="FF0000"/>
+        </w:rPr>
+      </w:pPr>
+      <w:r>
+        <w:rPr>
+          <w:rFonts w:hint="eastAsia"/>
+          <w:color w:val="FF0000"/>
+        </w:rPr>
+        <w:t>public class Singleton {</w:t>
+      </w:r>
+    </w:p>
+    <w:p>
+      <w:pPr>
+        <w:ind w:firstLine="420" w:firstLineChars="0"/>
+        <w:rPr>
+          <w:rFonts w:hint="eastAsia"/>
+          <w:color w:val="FF0000"/>
+        </w:rPr>
+      </w:pPr>
+      <w:r>
+        <w:rPr>
+          <w:rFonts w:hint="eastAsia"/>
+          <w:color w:val="FF0000"/>
+        </w:rPr>
+        <w:t xml:space="preserve">  static Singleton instance;</w:t>
+      </w:r>
+    </w:p>
+    <w:p>
+      <w:pPr>
+        <w:ind w:firstLine="420" w:firstLineChars="0"/>
+        <w:rPr>
+          <w:rFonts w:hint="eastAsia"/>
+          <w:color w:val="FF0000"/>
+        </w:rPr>
+      </w:pPr>
+      <w:r>
+        <w:rPr>
+          <w:rFonts w:hint="eastAsia"/>
+          <w:color w:val="FF0000"/>
+        </w:rPr>
+        <w:t xml:space="preserve">  static Singleton getInstance(){</w:t>
+      </w:r>
+    </w:p>
+    <w:p>
+      <w:pPr>
+        <w:ind w:firstLine="420" w:firstLineChars="0"/>
+        <w:rPr>
+          <w:rFonts w:hint="eastAsia"/>
+          <w:color w:val="FF0000"/>
+        </w:rPr>
+      </w:pPr>
+      <w:r>
+        <w:rPr>
+          <w:rFonts w:hint="eastAsia"/>
+          <w:color w:val="FF0000"/>
+        </w:rPr>
+        <w:t xml:space="preserve">    if (instance == null) {</w:t>
+      </w:r>
+    </w:p>
+    <w:p>
+      <w:pPr>
+        <w:ind w:firstLine="420" w:firstLineChars="0"/>
+        <w:rPr>
+          <w:rFonts w:hint="eastAsia"/>
+          <w:color w:val="FF0000"/>
+        </w:rPr>
+      </w:pPr>
+      <w:r>
+        <w:rPr>
+          <w:rFonts w:hint="eastAsia"/>
+          <w:color w:val="FF0000"/>
+        </w:rPr>
+        <w:t xml:space="preserve">      synchronized(Singleton.class) {</w:t>
+      </w:r>
+    </w:p>
+    <w:p>
+      <w:pPr>
+        <w:ind w:firstLine="420" w:firstLineChars="0"/>
+        <w:rPr>
+          <w:rFonts w:hint="eastAsia"/>
+          <w:color w:val="FF0000"/>
+        </w:rPr>
+      </w:pPr>
+      <w:r>
+        <w:rPr>
+          <w:rFonts w:hint="eastAsia"/>
+          <w:color w:val="FF0000"/>
+        </w:rPr>
+        <w:t xml:space="preserve">        if (instance == null)</w:t>
+      </w:r>
+    </w:p>
+    <w:p>
+      <w:pPr>
+        <w:ind w:firstLine="420" w:firstLineChars="0"/>
+        <w:rPr>
+          <w:rFonts w:hint="eastAsia"/>
+          <w:color w:val="FF0000"/>
+        </w:rPr>
+      </w:pPr>
+      <w:r>
+        <w:rPr>
+          <w:rFonts w:hint="eastAsia"/>
+          <w:color w:val="FF0000"/>
+        </w:rPr>
+        <w:t xml:space="preserve">          instance = new Singleton();</w:t>
+      </w:r>
+    </w:p>
+    <w:p>
+      <w:pPr>
+        <w:ind w:firstLine="420" w:firstLineChars="0"/>
+        <w:rPr>
+          <w:rFonts w:hint="eastAsia"/>
+          <w:color w:val="FF0000"/>
+        </w:rPr>
+      </w:pPr>
+      <w:r>
+        <w:rPr>
+          <w:rFonts w:hint="eastAsia"/>
+          <w:color w:val="FF0000"/>
+        </w:rPr>
+        <w:t xml:space="preserve">        }</w:t>
+      </w:r>
+    </w:p>
+    <w:p>
+      <w:pPr>
+        <w:ind w:firstLine="420" w:firstLineChars="0"/>
+        <w:rPr>
+          <w:rFonts w:hint="eastAsia"/>
+          <w:color w:val="FF0000"/>
+        </w:rPr>
+      </w:pPr>
+      <w:r>
+        <w:rPr>
+          <w:rFonts w:hint="eastAsia"/>
+          <w:color w:val="FF0000"/>
+        </w:rPr>
+        <w:t xml:space="preserve">    }</w:t>
+      </w:r>
+    </w:p>
+    <w:p>
+      <w:pPr>
+        <w:ind w:firstLine="420" w:firstLineChars="0"/>
+        <w:rPr>
+          <w:rFonts w:hint="eastAsia"/>
+          <w:color w:val="FF0000"/>
+        </w:rPr>
+      </w:pPr>
+      <w:r>
+        <w:rPr>
+          <w:rFonts w:hint="eastAsia"/>
+          <w:color w:val="FF0000"/>
+        </w:rPr>
+        <w:t xml:space="preserve">    return instance;</w:t>
+      </w:r>
+    </w:p>
+    <w:p>
+      <w:pPr>
+        <w:ind w:firstLine="420" w:firstLineChars="0"/>
+        <w:rPr>
+          <w:rFonts w:hint="eastAsia"/>
+          <w:color w:val="FF0000"/>
+        </w:rPr>
+      </w:pPr>
+      <w:r>
+        <w:rPr>
+          <w:rFonts w:hint="eastAsia"/>
+          <w:color w:val="FF0000"/>
+        </w:rPr>
+        <w:t xml:space="preserve">  }</w:t>
+      </w:r>
+    </w:p>
+    <w:p>
+      <w:pPr>
+        <w:ind w:firstLine="420" w:firstLineChars="0"/>
+        <w:rPr>
+          <w:rFonts w:hint="eastAsia"/>
+          <w:color w:val="FF0000"/>
+        </w:rPr>
+      </w:pPr>
+      <w:r>
+        <w:rPr>
+          <w:rFonts w:hint="eastAsia"/>
+          <w:color w:val="FF0000"/>
+        </w:rPr>
+        <w:t>}</w:t>
+      </w:r>
+    </w:p>
+    <w:p>
+      <w:pPr>
+        <w:ind w:firstLine="420" w:firstLineChars="0"/>
+        <w:rPr>
+          <w:rFonts w:hint="eastAsia"/>
+          <w:color w:val="FF0000"/>
+        </w:rPr>
+      </w:pPr>
+    </w:p>
+    <w:p>
+      <w:pPr>
+        <w:ind w:firstLine="420" w:firstLineChars="0"/>
+      </w:pPr>
+      <w:r>
+        <w:t>假设有两个线程 A、B 同时调用 getInstance() 方法，他们会同时发现instance == null，于是同时对 Singleton.class 加锁，此时 JVM 保证只有一个线程能够加锁成功（假设是线程 A），另外一个线程则会处于等待状态（假设是线程 B）；线程 A 会创建一个 Singleton 实例，之后释放锁，锁释放后，线程 B 被唤醒，线程 B 再次尝试加锁，此时是可以加锁成功的，加锁成功后，线程 B 检查时会发现，已经创建过 Singleton 实例了，所以线程 B 不会再创建一个 Singleton 实例。</w:t>
+      </w:r>
+    </w:p>
+    <w:p>
+      <w:pPr>
+        <w:ind w:firstLine="420" w:firstLineChars="0"/>
+      </w:pPr>
+    </w:p>
+    <w:p>
+      <w:pPr>
+        <w:ind w:firstLine="420" w:firstLineChars="0"/>
+      </w:pPr>
+      <w:r>
+        <w:t>这看上去一切都很完美，无懈可击，但实际上这个 getInstance() 方法并不完美。问题出在哪里呢？出在 new 操作上，</w:t>
+      </w:r>
+      <w:r>
+        <w:rPr>
+          <w:b/>
+          <w:bCs/>
+        </w:rPr>
+        <w:t>我们以为的 new 操作应该是：</w:t>
+      </w:r>
+    </w:p>
+    <w:p>
+      <w:pPr>
+        <w:ind w:firstLine="420" w:firstLineChars="0"/>
+      </w:pPr>
+    </w:p>
+    <w:p>
+      <w:pPr>
+        <w:ind w:firstLine="420" w:firstLineChars="0"/>
+        <w:rPr>
+          <w:rFonts w:hint="eastAsia"/>
+        </w:rPr>
+      </w:pPr>
+      <w:r>
+        <w:rPr>
+          <w:rFonts w:hint="eastAsia"/>
+          <w:lang w:val="en-US" w:eastAsia="zh-CN"/>
+        </w:rPr>
+        <w:t>1.</w:t>
+      </w:r>
+      <w:r>
+        <w:rPr>
+          <w:rFonts w:hint="eastAsia"/>
+        </w:rPr>
+        <w:t>分配一块内存 M；</w:t>
+      </w:r>
+    </w:p>
+    <w:p>
+      <w:pPr>
+        <w:ind w:firstLine="420" w:firstLineChars="0"/>
+      </w:pPr>
+      <w:r>
+        <w:rPr>
+          <w:rFonts w:hint="eastAsia"/>
+          <w:lang w:val="en-US" w:eastAsia="zh-CN"/>
+        </w:rPr>
+        <w:t>2.</w:t>
+      </w:r>
+      <w:r>
+        <w:t>在内存 M 上初始化 Singleton 对象；</w:t>
+      </w:r>
+    </w:p>
+    <w:p>
+      <w:pPr>
+        <w:ind w:firstLine="420" w:firstLineChars="0"/>
+      </w:pPr>
+      <w:r>
+        <w:rPr>
+          <w:rFonts w:hint="eastAsia"/>
+          <w:lang w:val="en-US" w:eastAsia="zh-CN"/>
+        </w:rPr>
+        <w:t>3.</w:t>
+      </w:r>
+      <w:r>
+        <w:t>然后 M 的地址赋值给 instance 变量。</w:t>
+      </w:r>
+    </w:p>
+    <w:p>
+      <w:pPr>
+        <w:rPr>
+          <w:rFonts w:hint="eastAsia"/>
+        </w:rPr>
+      </w:pPr>
+    </w:p>
+    <w:p>
+      <w:pPr>
+        <w:ind w:firstLine="420" w:firstLineChars="0"/>
+        <w:rPr>
+          <w:rFonts w:hint="eastAsia"/>
+          <w:b/>
+          <w:bCs/>
+        </w:rPr>
+      </w:pPr>
+      <w:r>
+        <w:rPr>
+          <w:rFonts w:hint="eastAsia"/>
+          <w:b/>
+          <w:bCs/>
+        </w:rPr>
+        <w:t>但是实际上优化后的执行路径却是这样的：</w:t>
+      </w:r>
+    </w:p>
+    <w:p>
+      <w:pPr>
+        <w:ind w:firstLine="420" w:firstLineChars="0"/>
+        <w:rPr>
+          <w:rFonts w:hint="eastAsia" w:ascii="Consolas" w:hAnsi="Consolas" w:eastAsia="Consolas" w:cs="Consolas"/>
+          <w:i w:val="0"/>
+          <w:caps w:val="0"/>
+          <w:color w:val="222222"/>
+          <w:spacing w:val="0"/>
+          <w:sz w:val="15"/>
+          <w:szCs w:val="15"/>
+          <w:shd w:val="clear" w:fill="FFFFFF"/>
+        </w:rPr>
+      </w:pPr>
+    </w:p>
+    <w:p>
+      <w:pPr>
+        <w:ind w:firstLine="420" w:firstLineChars="0"/>
+        <w:rPr>
+          <w:rFonts w:hint="eastAsia"/>
+        </w:rPr>
+      </w:pPr>
+      <w:r>
+        <w:rPr>
+          <w:rFonts w:hint="eastAsia"/>
+          <w:lang w:val="en-US" w:eastAsia="zh-CN"/>
+        </w:rPr>
+        <w:t>1.</w:t>
+      </w:r>
+      <w:r>
+        <w:rPr>
+          <w:rFonts w:hint="eastAsia"/>
+        </w:rPr>
+        <w:t>分配一块内存 M；</w:t>
+      </w:r>
+    </w:p>
+    <w:p>
+      <w:pPr>
+        <w:ind w:firstLine="420" w:firstLineChars="0"/>
+      </w:pPr>
+      <w:r>
+        <w:rPr>
+          <w:rFonts w:hint="eastAsia"/>
+          <w:lang w:val="en-US" w:eastAsia="zh-CN"/>
+        </w:rPr>
+        <w:t>2.</w:t>
+      </w:r>
+      <w:r>
+        <w:t>然后 M 的地址赋值给 instance 变量。</w:t>
+      </w:r>
+    </w:p>
+    <w:p>
+      <w:pPr>
+        <w:ind w:firstLine="420" w:firstLineChars="0"/>
+      </w:pPr>
+      <w:r>
+        <w:rPr>
+          <w:rFonts w:hint="eastAsia"/>
+          <w:lang w:val="en-US" w:eastAsia="zh-CN"/>
+        </w:rPr>
+        <w:t>3.</w:t>
       </w:r>
       <w:bookmarkStart w:id="0" w:name="_GoBack"/>
       <w:bookmarkEnd w:id="0"/>
+      <w:r>
+        <w:t>在内存 M 上初始化 Singleton 对象；</w:t>
+      </w:r>
+    </w:p>
+    <w:p>
+      <w:pPr>
+        <w:ind w:firstLine="420" w:firstLineChars="0"/>
+      </w:pPr>
+    </w:p>
+    <w:p>
+      <w:pPr>
+        <w:ind w:firstLine="420" w:firstLineChars="0"/>
+      </w:pPr>
+      <w:commentRangeStart w:id="5"/>
+      <w:r>
+        <w:t>优化后会导致什么问题呢</w:t>
+      </w:r>
+      <w:commentRangeEnd w:id="5"/>
+      <w:r>
+        <w:commentReference w:id="5"/>
+      </w:r>
+      <w:r>
+        <w:t>？我们假设线程 A 先执行 getInstance() 方法，当执行完指令 2 时恰好发生了线程切换，切换到了线程 B 上；如果此时线程 B 也执行 getInstance() 方法，那么线程 B 会发现instance != null，所以直接返回 instance，而此时的 instance 是没有初始化过的，如果我们这个时候访问 instance 的成员变量就可能触发空指针异常。</w:t>
+      </w:r>
+    </w:p>
+    <w:p>
+      <w:pPr>
+        <w:ind w:firstLine="420" w:firstLineChars="0"/>
+        <w:rPr>
+          <w:rFonts w:hint="eastAsia"/>
+          <w:color w:val="FF0000"/>
+        </w:rPr>
+      </w:pPr>
+    </w:p>
+    <w:p>
+      <w:pPr>
+        <w:ind w:firstLine="420" w:firstLineChars="0"/>
+        <w:rPr>
+          <w:rFonts w:hint="eastAsia"/>
+        </w:rPr>
+      </w:pPr>
+    </w:p>
+    <w:p>
+      <w:pPr>
+        <w:ind w:firstLine="420" w:firstLineChars="0"/>
+        <w:rPr>
+          <w:rFonts w:hint="eastAsia"/>
+          <w:lang w:val="en-US" w:eastAsia="zh-CN"/>
+        </w:rPr>
+      </w:pPr>
     </w:p>
     <w:sectPr>
       <w:pgSz w:w="11906" w:h="16838"/>
@@ -29,19 +1798,498 @@
 </w:document>
 </file>
 
+<file path=word/comments.xml><?xml version="1.0" encoding="utf-8"?>
+<w:comments xmlns:wpc="http://schemas.microsoft.com/office/word/2010/wordprocessingCanvas" xmlns:mc="http://schemas.openxmlformats.org/markup-compatibility/2006" xmlns:o="urn:schemas-microsoft-com:office:office" xmlns:r="http://schemas.openxmlformats.org/officeDocument/2006/relationships" xmlns:m="http://schemas.openxmlformats.org/officeDocument/2006/math" xmlns:v="urn:schemas-microsoft-com:vml" xmlns:wp14="http://schemas.microsoft.com/office/word/2010/wordprocessingDrawing" xmlns:wp="http://schemas.openxmlformats.org/drawingml/2006/wordprocessingDrawing" xmlns:w="http://schemas.openxmlformats.org/wordprocessingml/2006/main" xmlns:w14="http://schemas.microsoft.com/office/word/2010/wordml" xmlns:w15="http://schemas.microsoft.com/office/word/2012/wordml" xmlns:w10="urn:schemas-microsoft-com:office:word" xmlns:wpg="http://schemas.microsoft.com/office/word/2010/wordprocessingGroup" xmlns:wpi="http://schemas.microsoft.com/office/word/2010/wordprocessingInk" xmlns:wne="http://schemas.microsoft.com/office/word/2006/wordml" xmlns:wps="http://schemas.microsoft.com/office/word/2010/wordprocessingShape" xmlns:wpsCustomData="http://www.wps.cn/officeDocument/2013/wpsCustomData" mc:Ignorable="w14 w15 wp14">
+  <w:comment w:id="0" w:author="ZHU_THREE" w:date="2019-03-07T10:04:01Z" w:initials="">
+    <w:p>
+      <w:pPr>
+        <w:pStyle w:val="4"/>
+        <w:rPr>
+          <w:rFonts w:hint="eastAsia"/>
+          <w:lang w:val="en-US" w:eastAsia="zh-CN"/>
+        </w:rPr>
+      </w:pPr>
+      <w:r>
+        <w:rPr>
+          <w:rFonts w:hint="eastAsia"/>
+          <w:b/>
+          <w:bCs/>
+          <w:sz w:val="32"/>
+          <w:szCs w:val="32"/>
+          <w:lang w:val="en-US" w:eastAsia="zh-CN"/>
+        </w:rPr>
+        <w:t>CPU：</w:t>
+      </w:r>
+      <w:r>
+        <w:rPr>
+          <w:rFonts w:hint="eastAsia"/>
+          <w:lang w:val="en-US" w:eastAsia="zh-CN"/>
+        </w:rPr>
+        <w:t>是中央处理器，是控制和运算器；</w:t>
+      </w:r>
+    </w:p>
+    <w:p>
+      <w:pPr>
+        <w:pStyle w:val="4"/>
+        <w:rPr>
+          <w:rFonts w:hint="eastAsia"/>
+          <w:lang w:val="en-US" w:eastAsia="zh-CN"/>
+        </w:rPr>
+      </w:pPr>
+      <w:r>
+        <w:rPr>
+          <w:rFonts w:hint="eastAsia"/>
+          <w:b/>
+          <w:bCs/>
+          <w:sz w:val="32"/>
+          <w:szCs w:val="32"/>
+          <w:lang w:val="en-US" w:eastAsia="zh-CN"/>
+        </w:rPr>
+        <w:t>内存和硬盘：</w:t>
+      </w:r>
+      <w:r>
+        <w:rPr>
+          <w:rFonts w:hint="eastAsia"/>
+          <w:lang w:val="en-US" w:eastAsia="zh-CN"/>
+        </w:rPr>
+        <w:t>都是存储器，受CPU的指挥；</w:t>
+      </w:r>
+    </w:p>
+    <w:p>
+      <w:pPr>
+        <w:pStyle w:val="4"/>
+        <w:rPr>
+          <w:rFonts w:hint="eastAsia"/>
+          <w:lang w:val="en-US" w:eastAsia="zh-CN"/>
+        </w:rPr>
+      </w:pPr>
+      <w:r>
+        <w:rPr>
+          <w:rFonts w:hint="eastAsia"/>
+          <w:b/>
+          <w:bCs/>
+          <w:sz w:val="32"/>
+          <w:szCs w:val="32"/>
+          <w:lang w:val="en-US" w:eastAsia="zh-CN"/>
+        </w:rPr>
+        <w:fldChar w:fldCharType="begin"/>
+      </w:r>
+      <w:r>
+        <w:rPr>
+          <w:rFonts w:hint="eastAsia"/>
+          <w:b/>
+          <w:bCs/>
+          <w:sz w:val="32"/>
+          <w:szCs w:val="32"/>
+          <w:lang w:val="en-US" w:eastAsia="zh-CN"/>
+        </w:rPr>
+        <w:instrText xml:space="preserve"> HYPERLINK "https://www.baidu.com/s?wd=I/O%E6%8E%A5%E5%8F%A3&amp;tn=SE_PcZhidaonwhc_ngpagmjz&amp;rsv_dl=gh_pc_zhidao" \t "https://zhidao.baidu.com/question/_blank" </w:instrText>
+      </w:r>
+      <w:r>
+        <w:rPr>
+          <w:rFonts w:hint="eastAsia"/>
+          <w:b/>
+          <w:bCs/>
+          <w:sz w:val="32"/>
+          <w:szCs w:val="32"/>
+          <w:lang w:val="en-US" w:eastAsia="zh-CN"/>
+        </w:rPr>
+        <w:fldChar w:fldCharType="separate"/>
+      </w:r>
+      <w:r>
+        <w:rPr>
+          <w:rFonts w:hint="eastAsia"/>
+          <w:b/>
+          <w:bCs/>
+          <w:sz w:val="32"/>
+          <w:szCs w:val="32"/>
+          <w:lang w:val="en-US" w:eastAsia="zh-CN"/>
+        </w:rPr>
+        <w:t>I/O接口</w:t>
+      </w:r>
+      <w:r>
+        <w:rPr>
+          <w:rFonts w:hint="eastAsia"/>
+          <w:b/>
+          <w:bCs/>
+          <w:sz w:val="32"/>
+          <w:szCs w:val="32"/>
+          <w:lang w:val="en-US" w:eastAsia="zh-CN"/>
+        </w:rPr>
+        <w:fldChar w:fldCharType="end"/>
+      </w:r>
+      <w:r>
+        <w:rPr>
+          <w:rFonts w:hint="eastAsia"/>
+          <w:b/>
+          <w:bCs/>
+          <w:sz w:val="32"/>
+          <w:szCs w:val="32"/>
+          <w:lang w:val="en-US" w:eastAsia="zh-CN"/>
+        </w:rPr>
+        <w:t>：</w:t>
+      </w:r>
+      <w:r>
+        <w:rPr>
+          <w:rFonts w:hint="eastAsia"/>
+          <w:lang w:val="en-US" w:eastAsia="zh-CN"/>
+        </w:rPr>
+        <w:t>是输入/输出的接口。硬盘就是通过</w:t>
+      </w:r>
+      <w:r>
+        <w:rPr>
+          <w:rFonts w:hint="eastAsia"/>
+          <w:lang w:val="en-US" w:eastAsia="zh-CN"/>
+        </w:rPr>
+        <w:fldChar w:fldCharType="begin"/>
+      </w:r>
+      <w:r>
+        <w:rPr>
+          <w:rFonts w:hint="eastAsia"/>
+          <w:lang w:val="en-US" w:eastAsia="zh-CN"/>
+        </w:rPr>
+        <w:instrText xml:space="preserve"> HYPERLINK "https://www.baidu.com/s?wd=I/O%E6%8E%A5%E5%8F%A3&amp;tn=SE_PcZhidaonwhc_ngpagmjz&amp;rsv_dl=gh_pc_zhidao" \t "https://zhidao.baidu.com/question/_blank" </w:instrText>
+      </w:r>
+      <w:r>
+        <w:rPr>
+          <w:rFonts w:hint="eastAsia"/>
+          <w:lang w:val="en-US" w:eastAsia="zh-CN"/>
+        </w:rPr>
+        <w:fldChar w:fldCharType="separate"/>
+      </w:r>
+      <w:r>
+        <w:rPr>
+          <w:rFonts w:hint="eastAsia"/>
+          <w:lang w:val="en-US" w:eastAsia="zh-CN"/>
+        </w:rPr>
+        <w:t>I/O接口</w:t>
+      </w:r>
+      <w:r>
+        <w:rPr>
+          <w:rFonts w:hint="eastAsia"/>
+          <w:lang w:val="en-US" w:eastAsia="zh-CN"/>
+        </w:rPr>
+        <w:fldChar w:fldCharType="end"/>
+      </w:r>
+      <w:r>
+        <w:rPr>
+          <w:rFonts w:hint="eastAsia"/>
+          <w:lang w:val="en-US" w:eastAsia="zh-CN"/>
+        </w:rPr>
+        <w:t>，把数据送到内存中供CPU处理的。</w:t>
+      </w:r>
+    </w:p>
+  </w:comment>
+  <w:comment w:id="1" w:author="ZHU_THREE" w:date="2019-03-07T10:16:41Z" w:initials="">
+    <w:p>
+      <w:pPr>
+        <w:pStyle w:val="4"/>
+      </w:pPr>
+      <w:r>
+        <w:rPr>
+          <w:rFonts w:ascii="宋体" w:hAnsi="宋体" w:eastAsia="宋体" w:cs="宋体"/>
+          <w:sz w:val="24"/>
+          <w:szCs w:val="24"/>
+        </w:rPr>
+        <w:drawing>
+          <wp:inline distT="0" distB="0" distL="114300" distR="114300">
+            <wp:extent cx="2469515" cy="1476375"/>
+            <wp:effectExtent l="0" t="0" r="14605" b="1905"/>
+            <wp:docPr id="1" name="图片 1" descr="IMG_256"/>
+            <wp:cNvGraphicFramePr>
+              <a:graphicFrameLocks xmlns:a="http://schemas.openxmlformats.org/drawingml/2006/main" noChangeAspect="1"/>
+            </wp:cNvGraphicFramePr>
+            <a:graphic xmlns:a="http://schemas.openxmlformats.org/drawingml/2006/main">
+              <a:graphicData uri="http://schemas.openxmlformats.org/drawingml/2006/picture">
+                <pic:pic xmlns:pic="http://schemas.openxmlformats.org/drawingml/2006/picture">
+                  <pic:nvPicPr>
+                    <pic:cNvPr id="1" name="图片 1" descr="IMG_256"/>
+                    <pic:cNvPicPr>
+                      <a:picLocks noChangeAspect="1"/>
+                    </pic:cNvPicPr>
+                  </pic:nvPicPr>
+                  <pic:blipFill>
+                    <a:blip r:embed="rId1"/>
+                    <a:stretch>
+                      <a:fillRect/>
+                    </a:stretch>
+                  </pic:blipFill>
+                  <pic:spPr>
+                    <a:xfrm>
+                      <a:off x="0" y="0"/>
+                      <a:ext cx="2469515" cy="1476375"/>
+                    </a:xfrm>
+                    <a:prstGeom prst="rect">
+                      <a:avLst/>
+                    </a:prstGeom>
+                    <a:noFill/>
+                    <a:ln w="9525">
+                      <a:noFill/>
+                    </a:ln>
+                  </pic:spPr>
+                </pic:pic>
+              </a:graphicData>
+            </a:graphic>
+          </wp:inline>
+        </w:drawing>
+      </w:r>
+    </w:p>
+  </w:comment>
+  <w:comment w:id="2" w:author="ZHU_THREE" w:date="2019-03-07T10:17:32Z" w:initials="">
+    <w:p>
+      <w:pPr>
+        <w:pStyle w:val="4"/>
+      </w:pPr>
+      <w:r>
+        <w:rPr>
+          <w:rFonts w:ascii="宋体" w:hAnsi="宋体" w:eastAsia="宋体" w:cs="宋体"/>
+          <w:sz w:val="24"/>
+          <w:szCs w:val="24"/>
+        </w:rPr>
+        <w:drawing>
+          <wp:inline distT="0" distB="0" distL="114300" distR="114300">
+            <wp:extent cx="2447925" cy="1492885"/>
+            <wp:effectExtent l="0" t="0" r="5715" b="635"/>
+            <wp:docPr id="2" name="图片 2" descr="IMG_256"/>
+            <wp:cNvGraphicFramePr>
+              <a:graphicFrameLocks xmlns:a="http://schemas.openxmlformats.org/drawingml/2006/main" noChangeAspect="1"/>
+            </wp:cNvGraphicFramePr>
+            <a:graphic xmlns:a="http://schemas.openxmlformats.org/drawingml/2006/main">
+              <a:graphicData uri="http://schemas.openxmlformats.org/drawingml/2006/picture">
+                <pic:pic xmlns:pic="http://schemas.openxmlformats.org/drawingml/2006/picture">
+                  <pic:nvPicPr>
+                    <pic:cNvPr id="2" name="图片 2" descr="IMG_256"/>
+                    <pic:cNvPicPr>
+                      <a:picLocks noChangeAspect="1"/>
+                    </pic:cNvPicPr>
+                  </pic:nvPicPr>
+                  <pic:blipFill>
+                    <a:blip r:embed="rId2"/>
+                    <a:stretch>
+                      <a:fillRect/>
+                    </a:stretch>
+                  </pic:blipFill>
+                  <pic:spPr>
+                    <a:xfrm>
+                      <a:off x="0" y="0"/>
+                      <a:ext cx="2447925" cy="1492885"/>
+                    </a:xfrm>
+                    <a:prstGeom prst="rect">
+                      <a:avLst/>
+                    </a:prstGeom>
+                    <a:noFill/>
+                    <a:ln w="9525">
+                      <a:noFill/>
+                    </a:ln>
+                  </pic:spPr>
+                </pic:pic>
+              </a:graphicData>
+            </a:graphic>
+          </wp:inline>
+        </w:drawing>
+      </w:r>
+    </w:p>
+  </w:comment>
+  <w:comment w:id="3" w:author="ZHU_THREE" w:date="2019-03-07T15:20:21Z" w:initials="">
+    <w:p>
+      <w:pPr>
+        <w:pStyle w:val="4"/>
+      </w:pPr>
+      <w:r>
+        <w:rPr>
+          <w:rFonts w:ascii="宋体" w:hAnsi="宋体" w:eastAsia="宋体" w:cs="宋体"/>
+          <w:sz w:val="24"/>
+          <w:szCs w:val="24"/>
+        </w:rPr>
+        <w:drawing>
+          <wp:inline distT="0" distB="0" distL="114300" distR="114300">
+            <wp:extent cx="2504440" cy="1661795"/>
+            <wp:effectExtent l="0" t="0" r="10160" b="14605"/>
+            <wp:docPr id="3" name="图片 1" descr="IMG_256"/>
+            <wp:cNvGraphicFramePr>
+              <a:graphicFrameLocks xmlns:a="http://schemas.openxmlformats.org/drawingml/2006/main" noChangeAspect="1"/>
+            </wp:cNvGraphicFramePr>
+            <a:graphic xmlns:a="http://schemas.openxmlformats.org/drawingml/2006/main">
+              <a:graphicData uri="http://schemas.openxmlformats.org/drawingml/2006/picture">
+                <pic:pic xmlns:pic="http://schemas.openxmlformats.org/drawingml/2006/picture">
+                  <pic:nvPicPr>
+                    <pic:cNvPr id="3" name="图片 1" descr="IMG_256"/>
+                    <pic:cNvPicPr>
+                      <a:picLocks noChangeAspect="1"/>
+                    </pic:cNvPicPr>
+                  </pic:nvPicPr>
+                  <pic:blipFill>
+                    <a:blip r:embed="rId3"/>
+                    <a:stretch>
+                      <a:fillRect/>
+                    </a:stretch>
+                  </pic:blipFill>
+                  <pic:spPr>
+                    <a:xfrm>
+                      <a:off x="0" y="0"/>
+                      <a:ext cx="2504440" cy="1661795"/>
+                    </a:xfrm>
+                    <a:prstGeom prst="rect">
+                      <a:avLst/>
+                    </a:prstGeom>
+                    <a:noFill/>
+                    <a:ln w="9525">
+                      <a:noFill/>
+                    </a:ln>
+                  </pic:spPr>
+                </pic:pic>
+              </a:graphicData>
+            </a:graphic>
+          </wp:inline>
+        </w:drawing>
+      </w:r>
+    </w:p>
+  </w:comment>
+  <w:comment w:id="4" w:author="ZHU_THREE" w:date="2019-03-07T16:08:36Z" w:initials="">
+    <w:p>
+      <w:pPr>
+        <w:pStyle w:val="4"/>
+      </w:pPr>
+      <w:r>
+        <w:rPr>
+          <w:rFonts w:ascii="宋体" w:hAnsi="宋体" w:eastAsia="宋体" w:cs="宋体"/>
+          <w:sz w:val="24"/>
+          <w:szCs w:val="24"/>
+        </w:rPr>
+        <w:drawing>
+          <wp:inline distT="0" distB="0" distL="114300" distR="114300">
+            <wp:extent cx="2435860" cy="1435100"/>
+            <wp:effectExtent l="0" t="0" r="2540" b="12700"/>
+            <wp:docPr id="4" name="图片 2" descr="IMG_256"/>
+            <wp:cNvGraphicFramePr>
+              <a:graphicFrameLocks xmlns:a="http://schemas.openxmlformats.org/drawingml/2006/main" noChangeAspect="1"/>
+            </wp:cNvGraphicFramePr>
+            <a:graphic xmlns:a="http://schemas.openxmlformats.org/drawingml/2006/main">
+              <a:graphicData uri="http://schemas.openxmlformats.org/drawingml/2006/picture">
+                <pic:pic xmlns:pic="http://schemas.openxmlformats.org/drawingml/2006/picture">
+                  <pic:nvPicPr>
+                    <pic:cNvPr id="4" name="图片 2" descr="IMG_256"/>
+                    <pic:cNvPicPr>
+                      <a:picLocks noChangeAspect="1"/>
+                    </pic:cNvPicPr>
+                  </pic:nvPicPr>
+                  <pic:blipFill>
+                    <a:blip r:embed="rId4"/>
+                    <a:stretch>
+                      <a:fillRect/>
+                    </a:stretch>
+                  </pic:blipFill>
+                  <pic:spPr>
+                    <a:xfrm>
+                      <a:off x="0" y="0"/>
+                      <a:ext cx="2435860" cy="1435100"/>
+                    </a:xfrm>
+                    <a:prstGeom prst="rect">
+                      <a:avLst/>
+                    </a:prstGeom>
+                    <a:noFill/>
+                    <a:ln w="9525">
+                      <a:noFill/>
+                    </a:ln>
+                  </pic:spPr>
+                </pic:pic>
+              </a:graphicData>
+            </a:graphic>
+          </wp:inline>
+        </w:drawing>
+      </w:r>
+    </w:p>
+  </w:comment>
+  <w:comment w:id="5" w:author="ZHU_THREE" w:date="2019-03-07T17:28:01Z" w:initials="">
+    <w:p>
+      <w:pPr>
+        <w:pStyle w:val="4"/>
+      </w:pPr>
+      <w:r>
+        <w:rPr>
+          <w:rFonts w:ascii="宋体" w:hAnsi="宋体" w:eastAsia="宋体" w:cs="宋体"/>
+          <w:sz w:val="24"/>
+          <w:szCs w:val="24"/>
+        </w:rPr>
+        <w:drawing>
+          <wp:inline distT="0" distB="0" distL="114300" distR="114300">
+            <wp:extent cx="2397760" cy="1216025"/>
+            <wp:effectExtent l="0" t="0" r="10160" b="3175"/>
+            <wp:docPr id="5" name="图片 1" descr="IMG_256"/>
+            <wp:cNvGraphicFramePr>
+              <a:graphicFrameLocks xmlns:a="http://schemas.openxmlformats.org/drawingml/2006/main" noChangeAspect="1"/>
+            </wp:cNvGraphicFramePr>
+            <a:graphic xmlns:a="http://schemas.openxmlformats.org/drawingml/2006/main">
+              <a:graphicData uri="http://schemas.openxmlformats.org/drawingml/2006/picture">
+                <pic:pic xmlns:pic="http://schemas.openxmlformats.org/drawingml/2006/picture">
+                  <pic:nvPicPr>
+                    <pic:cNvPr id="5" name="图片 1" descr="IMG_256"/>
+                    <pic:cNvPicPr>
+                      <a:picLocks noChangeAspect="1"/>
+                    </pic:cNvPicPr>
+                  </pic:nvPicPr>
+                  <pic:blipFill>
+                    <a:blip r:embed="rId5"/>
+                    <a:stretch>
+                      <a:fillRect/>
+                    </a:stretch>
+                  </pic:blipFill>
+                  <pic:spPr>
+                    <a:xfrm>
+                      <a:off x="0" y="0"/>
+                      <a:ext cx="2397760" cy="1216025"/>
+                    </a:xfrm>
+                    <a:prstGeom prst="rect">
+                      <a:avLst/>
+                    </a:prstGeom>
+                    <a:noFill/>
+                    <a:ln w="9525">
+                      <a:noFill/>
+                    </a:ln>
+                  </pic:spPr>
+                </pic:pic>
+              </a:graphicData>
+            </a:graphic>
+          </wp:inline>
+        </w:drawing>
+      </w:r>
+    </w:p>
+  </w:comment>
+</w:comments>
+</file>
+
+<file path=word/commentsExtended.xml><?xml version="1.0" encoding="utf-8"?>
+<w15:commentsEx xmlns:wpc="http://schemas.microsoft.com/office/word/2010/wordprocessingCanvas" xmlns:mc="http://schemas.openxmlformats.org/markup-compatibility/2006" xmlns:o="urn:schemas-microsoft-com:office:office" xmlns:r="http://schemas.openxmlformats.org/officeDocument/2006/relationships" xmlns:m="http://schemas.openxmlformats.org/officeDocument/2006/math" xmlns:v="urn:schemas-microsoft-com:vml" xmlns:wp14="http://schemas.microsoft.com/office/word/2010/wordprocessingDrawing" xmlns:wp="http://schemas.openxmlformats.org/drawingml/2006/wordprocessingDrawing" xmlns:w="http://schemas.openxmlformats.org/wordprocessingml/2006/main" xmlns:w14="http://schemas.microsoft.com/office/word/2010/wordml" xmlns:w15="http://schemas.microsoft.com/office/word/2012/wordml" xmlns:w10="urn:schemas-microsoft-com:office:word" xmlns:wpg="http://schemas.microsoft.com/office/word/2010/wordprocessingGroup" xmlns:wpi="http://schemas.microsoft.com/office/word/2010/wordprocessingInk" xmlns:wne="http://schemas.microsoft.com/office/word/2006/wordml" xmlns:wps="http://schemas.microsoft.com/office/word/2010/wordprocessingShape" xmlns:wpsCustomData="http://www.wps.cn/officeDocument/2013/wpsCustomData" mc:Ignorable="w14 w15 wp14">
+  <w15:commentEx w15:paraId="3B880320" w15:done="0"/>
+  <w15:commentEx w15:paraId="659D5253" w15:done="0"/>
+  <w15:commentEx w15:paraId="74C71DB2" w15:done="0"/>
+  <w15:commentEx w15:paraId="31C031FA" w15:done="0"/>
+  <w15:commentEx w15:paraId="0F85503E" w15:done="0"/>
+  <w15:commentEx w15:paraId="411264D9" w15:done="0"/>
+</w15:commentsEx>
+</file>
+
+<file path=word/people.xml><?xml version="1.0" encoding="utf-8"?>
+<w15:people xmlns:wpc="http://schemas.microsoft.com/office/word/2010/wordprocessingCanvas" xmlns:mc="http://schemas.openxmlformats.org/markup-compatibility/2006" xmlns:o="urn:schemas-microsoft-com:office:office" xmlns:r="http://schemas.openxmlformats.org/officeDocument/2006/relationships" xmlns:m="http://schemas.openxmlformats.org/officeDocument/2006/math" xmlns:v="urn:schemas-microsoft-com:vml" xmlns:wp14="http://schemas.microsoft.com/office/word/2010/wordprocessingDrawing" xmlns:wp="http://schemas.openxmlformats.org/drawingml/2006/wordprocessingDrawing" xmlns:w="http://schemas.openxmlformats.org/wordprocessingml/2006/main" xmlns:w14="http://schemas.microsoft.com/office/word/2010/wordml" xmlns:w15="http://schemas.microsoft.com/office/word/2012/wordml" xmlns:w10="urn:schemas-microsoft-com:office:word" xmlns:wpg="http://schemas.microsoft.com/office/word/2010/wordprocessingGroup" xmlns:wpi="http://schemas.microsoft.com/office/word/2010/wordprocessingInk" xmlns:wne="http://schemas.microsoft.com/office/word/2006/wordml" xmlns:wps="http://schemas.microsoft.com/office/word/2010/wordprocessingShape" xmlns:wpsCustomData="http://www.wps.cn/officeDocument/2013/wpsCustomData" mc:Ignorable="w14 w15 wp14">
+  <w15:person w15:author="ZHU_THREE">
+    <w15:presenceInfo w15:providerId="WPS Office" w15:userId="3494367277"/>
+  </w15:person>
+</w15:people>
+</file>
+
 <file path=word/styles.xml><?xml version="1.0" encoding="utf-8"?>
 <w:styles xmlns:mc="http://schemas.openxmlformats.org/markup-compatibility/2006" xmlns:o="urn:schemas-microsoft-com:office:office" xmlns:r="http://schemas.openxmlformats.org/officeDocument/2006/relationships" xmlns:m="http://schemas.openxmlformats.org/officeDocument/2006/math" xmlns:v="urn:schemas-microsoft-com:vml" xmlns:w="http://schemas.openxmlformats.org/wordprocessingml/2006/main" xmlns:w14="http://schemas.microsoft.com/office/word/2010/wordml" xmlns:w10="urn:schemas-microsoft-com:office:word" xmlns:sl="http://schemas.openxmlformats.org/schemaLibrary/2006/main" mc:Ignorable="w14">
   <w:docDefaults>
     <w:rPrDefault>
       <w:rPr>
-        <w:rFonts w:asciiTheme="minorHAnsi" w:hAnsiTheme="minorHAnsi" w:eastAsiaTheme="minorEastAsia" w:cstheme="minorBidi"/>
+        <w:rFonts w:ascii="Times New Roman" w:hAnsi="Times New Roman" w:eastAsia="宋体" w:cs="Times New Roman"/>
       </w:rPr>
     </w:rPrDefault>
   </w:docDefaults>
   <w:latentStyles w:count="260" w:defQFormat="0" w:defUnhideWhenUsed="1" w:defSemiHidden="1" w:defUIPriority="99" w:defLockedState="0">
     <w:lsdException w:qFormat="1" w:unhideWhenUsed="0" w:uiPriority="0" w:semiHidden="0" w:name="Normal"/>
     <w:lsdException w:qFormat="1" w:unhideWhenUsed="0" w:uiPriority="0" w:semiHidden="0" w:name="heading 1"/>
-    <w:lsdException w:qFormat="1" w:uiPriority="0" w:name="heading 2"/>
+    <w:lsdException w:qFormat="1" w:uiPriority="0" w:semiHidden="0" w:name="heading 2"/>
     <w:lsdException w:qFormat="1" w:uiPriority="0" w:name="heading 3"/>
     <w:lsdException w:qFormat="1" w:uiPriority="0" w:name="heading 4"/>
     <w:lsdException w:qFormat="1" w:uiPriority="0" w:name="heading 5"/>
@@ -69,7 +2317,7 @@
     <w:lsdException w:unhideWhenUsed="0" w:uiPriority="0" w:semiHidden="0" w:name="toc 9"/>
     <w:lsdException w:unhideWhenUsed="0" w:uiPriority="0" w:semiHidden="0" w:name="Normal Indent"/>
     <w:lsdException w:unhideWhenUsed="0" w:uiPriority="0" w:semiHidden="0" w:name="footnote text"/>
-    <w:lsdException w:unhideWhenUsed="0" w:uiPriority="0" w:semiHidden="0" w:name="annotation text"/>
+    <w:lsdException w:qFormat="1" w:unhideWhenUsed="0" w:uiPriority="0" w:semiHidden="0" w:name="annotation text"/>
     <w:lsdException w:unhideWhenUsed="0" w:uiPriority="0" w:semiHidden="0" w:name="header"/>
     <w:lsdException w:unhideWhenUsed="0" w:uiPriority="0" w:semiHidden="0" w:name="footer"/>
     <w:lsdException w:unhideWhenUsed="0" w:uiPriority="0" w:semiHidden="0" w:name="index heading"/>
@@ -124,14 +2372,14 @@
     <w:lsdException w:unhideWhenUsed="0" w:uiPriority="0" w:semiHidden="0" w:name="Body Text Indent 2"/>
     <w:lsdException w:unhideWhenUsed="0" w:uiPriority="0" w:semiHidden="0" w:name="Body Text Indent 3"/>
     <w:lsdException w:unhideWhenUsed="0" w:uiPriority="0" w:semiHidden="0" w:name="Block Text"/>
-    <w:lsdException w:unhideWhenUsed="0" w:uiPriority="0" w:semiHidden="0" w:name="Hyperlink"/>
+    <w:lsdException w:qFormat="1" w:unhideWhenUsed="0" w:uiPriority="0" w:semiHidden="0" w:name="Hyperlink"/>
     <w:lsdException w:unhideWhenUsed="0" w:uiPriority="0" w:semiHidden="0" w:name="FollowedHyperlink"/>
     <w:lsdException w:qFormat="1" w:unhideWhenUsed="0" w:uiPriority="0" w:semiHidden="0" w:name="Strong"/>
     <w:lsdException w:qFormat="1" w:unhideWhenUsed="0" w:uiPriority="0" w:semiHidden="0" w:name="Emphasis"/>
     <w:lsdException w:unhideWhenUsed="0" w:uiPriority="0" w:semiHidden="0" w:name="Document Map"/>
     <w:lsdException w:unhideWhenUsed="0" w:uiPriority="0" w:semiHidden="0" w:name="Plain Text"/>
     <w:lsdException w:unhideWhenUsed="0" w:uiPriority="0" w:semiHidden="0" w:name="E-mail Signature"/>
-    <w:lsdException w:unhideWhenUsed="0" w:uiPriority="0" w:semiHidden="0" w:name="Normal (Web)"/>
+    <w:lsdException w:qFormat="1" w:unhideWhenUsed="0" w:uiPriority="0" w:semiHidden="0" w:name="Normal (Web)"/>
     <w:lsdException w:unhideWhenUsed="0" w:uiPriority="0" w:semiHidden="0" w:name="HTML Acronym"/>
     <w:lsdException w:unhideWhenUsed="0" w:uiPriority="0" w:semiHidden="0" w:name="HTML Address"/>
     <w:lsdException w:unhideWhenUsed="0" w:uiPriority="0" w:semiHidden="0" w:name="HTML Cite"/>
@@ -304,12 +2552,50 @@
       <w:lang w:val="en-US" w:eastAsia="zh-CN" w:bidi="ar-SA"/>
     </w:rPr>
   </w:style>
-  <w:style w:type="character" w:default="1" w:styleId="2">
+  <w:style w:type="paragraph" w:styleId="2">
+    <w:name w:val="heading 1"/>
+    <w:basedOn w:val="1"/>
+    <w:next w:val="1"/>
+    <w:qFormat/>
+    <w:uiPriority w:val="0"/>
+    <w:pPr>
+      <w:spacing w:before="0" w:beforeAutospacing="1" w:after="0" w:afterAutospacing="1"/>
+      <w:jc w:val="left"/>
+    </w:pPr>
+    <w:rPr>
+      <w:rFonts w:hint="eastAsia" w:ascii="宋体" w:hAnsi="宋体" w:eastAsia="宋体" w:cs="宋体"/>
+      <w:b/>
+      <w:kern w:val="44"/>
+      <w:sz w:val="48"/>
+      <w:szCs w:val="48"/>
+      <w:lang w:val="en-US" w:eastAsia="zh-CN" w:bidi="ar"/>
+    </w:rPr>
+  </w:style>
+  <w:style w:type="paragraph" w:styleId="3">
+    <w:name w:val="heading 2"/>
+    <w:basedOn w:val="1"/>
+    <w:next w:val="1"/>
+    <w:unhideWhenUsed/>
+    <w:qFormat/>
+    <w:uiPriority w:val="0"/>
+    <w:pPr>
+      <w:keepNext/>
+      <w:keepLines/>
+      <w:spacing w:before="260" w:beforeLines="0" w:beforeAutospacing="0" w:after="260" w:afterLines="0" w:afterAutospacing="0" w:line="413" w:lineRule="auto"/>
+      <w:outlineLvl w:val="1"/>
+    </w:pPr>
+    <w:rPr>
+      <w:rFonts w:ascii="Arial" w:hAnsi="Arial" w:eastAsia="黑体"/>
+      <w:b/>
+      <w:sz w:val="32"/>
+    </w:rPr>
+  </w:style>
+  <w:style w:type="character" w:default="1" w:styleId="6">
     <w:name w:val="Default Paragraph Font"/>
     <w:semiHidden/>
     <w:uiPriority w:val="0"/>
   </w:style>
-  <w:style w:type="table" w:default="1" w:styleId="3">
+  <w:style w:type="table" w:default="1" w:styleId="8">
     <w:name w:val="Normal Table"/>
     <w:semiHidden/>
     <w:uiPriority w:val="0"/>
@@ -322,6 +2608,41 @@
         <w:right w:w="108" w:type="dxa"/>
       </w:tblCellMar>
     </w:tblPr>
+  </w:style>
+  <w:style w:type="paragraph" w:styleId="4">
+    <w:name w:val="annotation text"/>
+    <w:basedOn w:val="1"/>
+    <w:qFormat/>
+    <w:uiPriority w:val="0"/>
+    <w:pPr>
+      <w:jc w:val="left"/>
+    </w:pPr>
+  </w:style>
+  <w:style w:type="paragraph" w:styleId="5">
+    <w:name w:val="Normal (Web)"/>
+    <w:basedOn w:val="1"/>
+    <w:qFormat/>
+    <w:uiPriority w:val="0"/>
+    <w:pPr>
+      <w:spacing w:before="0" w:beforeAutospacing="1" w:after="0" w:afterAutospacing="1"/>
+      <w:ind w:left="0" w:right="0"/>
+      <w:jc w:val="left"/>
+    </w:pPr>
+    <w:rPr>
+      <w:kern w:val="0"/>
+      <w:sz w:val="24"/>
+      <w:lang w:val="en-US" w:eastAsia="zh-CN" w:bidi="ar"/>
+    </w:rPr>
+  </w:style>
+  <w:style w:type="character" w:styleId="7">
+    <w:name w:val="Hyperlink"/>
+    <w:basedOn w:val="6"/>
+    <w:qFormat/>
+    <w:uiPriority w:val="0"/>
+    <w:rPr>
+      <w:color w:val="0000FF"/>
+      <w:u w:val="single"/>
+    </w:rPr>
   </w:style>
 </w:styles>
 </file>
